--- a/Doc/Concurrente informe/informe.v3.docx
+++ b/Doc/Concurrente informe/informe.v3.docx
@@ -1,6 +1,6 @@
 
 <file path=word/document.xml><?xml version="1.0" encoding="utf-8"?>
-<w:document xmlns:ve="http://schemas.openxmlformats.org/markup-compatibility/2006" xmlns:o="urn:schemas-microsoft-com:office:office" xmlns:r="http://schemas.openxmlformats.org/officeDocument/2006/relationships" xmlns:m="http://schemas.openxmlformats.org/officeDocument/2006/math" xmlns:v="urn:schemas-microsoft-com:vml" xmlns:wp="http://schemas.openxmlformats.org/drawingml/2006/wordprocessingDrawing" xmlns:w10="urn:schemas-microsoft-com:office:word" xmlns:w="http://schemas.openxmlformats.org/wordprocessingml/2006/main" xmlns:wne="http://schemas.microsoft.com/office/word/2006/wordml">
+<w:document xmlns:wpc="http://schemas.microsoft.com/office/word/2010/wordprocessingCanvas" xmlns:mc="http://schemas.openxmlformats.org/markup-compatibility/2006" xmlns:o="urn:schemas-microsoft-com:office:office" xmlns:r="http://schemas.openxmlformats.org/officeDocument/2006/relationships" xmlns:m="http://schemas.openxmlformats.org/officeDocument/2006/math" xmlns:v="urn:schemas-microsoft-com:vml" xmlns:wp14="http://schemas.microsoft.com/office/word/2010/wordprocessingDrawing" xmlns:wp="http://schemas.openxmlformats.org/drawingml/2006/wordprocessingDrawing" xmlns:w10="urn:schemas-microsoft-com:office:word" xmlns:w="http://schemas.openxmlformats.org/wordprocessingml/2006/main" xmlns:w14="http://schemas.microsoft.com/office/word/2010/wordml" xmlns:wpg="http://schemas.microsoft.com/office/word/2010/wordprocessingGroup" xmlns:wpi="http://schemas.microsoft.com/office/word/2010/wordprocessingInk" xmlns:wne="http://schemas.microsoft.com/office/word/2006/wordml" xmlns:wps="http://schemas.microsoft.com/office/word/2010/wordprocessingShape" mc:Ignorable="w14 wp14">
   <w:body>
     <w:p>
       <w:pPr>
@@ -668,7 +668,7 @@
                     </pic:cNvPicPr>
                   </pic:nvPicPr>
                   <pic:blipFill>
-                    <a:blip r:embed="rId5"/>
+                    <a:blip r:embed="rId6"/>
                     <a:srcRect/>
                     <a:stretch>
                       <a:fillRect/>
@@ -820,7 +820,7 @@
       <w:tblPr>
         <w:tblStyle w:val="Tablaconcuadrcula"/>
         <w:tblW w:w="0" w:type="auto"/>
-        <w:tblLook w:val="04A0"/>
+        <w:tblLook w:val="04A0" w:firstRow="1" w:lastRow="0" w:firstColumn="1" w:lastColumn="0" w:noHBand="0" w:noVBand="1"/>
       </w:tblPr>
       <w:tblGrid>
         <w:gridCol w:w="675"/>
@@ -1226,7 +1226,7 @@
                     </pic:cNvPicPr>
                   </pic:nvPicPr>
                   <pic:blipFill>
-                    <a:blip r:embed="rId6"/>
+                    <a:blip r:embed="rId7"/>
                     <a:srcRect/>
                     <a:stretch>
                       <a:fillRect/>
@@ -1495,7 +1495,7 @@
                     </pic:cNvPicPr>
                   </pic:nvPicPr>
                   <pic:blipFill>
-                    <a:blip r:embed="rId7" cstate="print"/>
+                    <a:blip r:embed="rId8" cstate="print"/>
                     <a:srcRect/>
                     <a:stretch>
                       <a:fillRect/>
@@ -1721,7 +1721,7 @@
                     </pic:cNvPicPr>
                   </pic:nvPicPr>
                   <pic:blipFill>
-                    <a:blip r:embed="rId8" cstate="print"/>
+                    <a:blip r:embed="rId9" cstate="print"/>
                     <a:srcRect/>
                     <a:stretch>
                       <a:fillRect/>
@@ -1860,7 +1860,7 @@
                     </pic:cNvPicPr>
                   </pic:nvPicPr>
                   <pic:blipFill>
-                    <a:blip r:embed="rId9" cstate="print"/>
+                    <a:blip r:embed="rId10" cstate="print"/>
                     <a:srcRect/>
                     <a:stretch>
                       <a:fillRect/>
@@ -1927,7 +1927,7 @@
                     </pic:cNvPicPr>
                   </pic:nvPicPr>
                   <pic:blipFill>
-                    <a:blip r:embed="rId10" cstate="print"/>
+                    <a:blip r:embed="rId11" cstate="print"/>
                     <a:srcRect/>
                     <a:stretch>
                       <a:fillRect/>
@@ -2129,21 +2129,7 @@
         <w:rPr>
           <w:lang w:val="es-AR"/>
         </w:rPr>
-        <w:t xml:space="preserve">, </w:t>
-      </w:r>
-      <w:proofErr w:type="spellStart"/>
-      <w:r>
-        <w:rPr>
-          <w:lang w:val="es-AR"/>
-        </w:rPr>
-        <w:t>cd</w:t>
-      </w:r>
-      <w:proofErr w:type="spellEnd"/>
-      <w:r>
-        <w:rPr>
-          <w:lang w:val="es-AR"/>
-        </w:rPr>
-        <w:t xml:space="preserve"> y da. Esto nos muestra que la red es </w:t>
+        <w:t xml:space="preserve">, cd y da. Esto nos muestra que la red es </w:t>
       </w:r>
       <w:r>
         <w:rPr>
@@ -2286,7 +2272,7 @@
                     </pic:cNvPicPr>
                   </pic:nvPicPr>
                   <pic:blipFill>
-                    <a:blip r:embed="rId11" cstate="print"/>
+                    <a:blip r:embed="rId12" cstate="print"/>
                     <a:srcRect/>
                     <a:stretch>
                       <a:fillRect/>
@@ -2379,7 +2365,7 @@
                     </pic:cNvPicPr>
                   </pic:nvPicPr>
                   <pic:blipFill>
-                    <a:blip r:embed="rId12" cstate="print"/>
+                    <a:blip r:embed="rId13" cstate="print"/>
                     <a:srcRect/>
                     <a:stretch>
                       <a:fillRect/>
@@ -2784,7 +2770,7 @@
       <w:tblPr>
         <w:tblStyle w:val="Listaclara"/>
         <w:tblW w:w="0" w:type="auto"/>
-        <w:tblLook w:val="04A0"/>
+        <w:tblLook w:val="04A0" w:firstRow="1" w:lastRow="0" w:firstColumn="1" w:lastColumn="0" w:noHBand="0" w:noVBand="1"/>
       </w:tblPr>
       <w:tblGrid>
         <w:gridCol w:w="3192"/>
@@ -2793,11 +2779,11 @@
       </w:tblGrid>
       <w:tr>
         <w:trPr>
-          <w:cnfStyle w:val="100000000000"/>
+          <w:cnfStyle w:val="100000000000" w:firstRow="1" w:lastRow="0" w:firstColumn="0" w:lastColumn="0" w:oddVBand="0" w:evenVBand="0" w:oddHBand="0" w:evenHBand="0" w:firstRowFirstColumn="0" w:firstRowLastColumn="0" w:lastRowFirstColumn="0" w:lastRowLastColumn="0"/>
         </w:trPr>
         <w:tc>
           <w:tcPr>
-            <w:cnfStyle w:val="001000000000"/>
+            <w:cnfStyle w:val="001000000000" w:firstRow="0" w:lastRow="0" w:firstColumn="1" w:lastColumn="0" w:oddVBand="0" w:evenVBand="0" w:oddHBand="0" w:evenHBand="0" w:firstRowFirstColumn="0" w:firstRowLastColumn="0" w:lastRowFirstColumn="0" w:lastRowLastColumn="0"/>
             <w:tcW w:w="3192" w:type="dxa"/>
           </w:tcPr>
           <w:p>
@@ -2840,7 +2826,7 @@
           <w:p>
             <w:pPr>
               <w:jc w:val="center"/>
-              <w:cnfStyle w:val="100000000000"/>
+              <w:cnfStyle w:val="100000000000" w:firstRow="1" w:lastRow="0" w:firstColumn="0" w:lastColumn="0" w:oddVBand="0" w:evenVBand="0" w:oddHBand="0" w:evenHBand="0" w:firstRowFirstColumn="0" w:firstRowLastColumn="0" w:lastRowFirstColumn="0" w:lastRowLastColumn="0"/>
               <w:rPr>
                 <w:color w:val="FFFFFF" w:themeColor="background1"/>
                 <w:lang w:val="es-AR"/>
@@ -2862,7 +2848,7 @@
           <w:p>
             <w:pPr>
               <w:jc w:val="center"/>
-              <w:cnfStyle w:val="100000000000"/>
+              <w:cnfStyle w:val="100000000000" w:firstRow="1" w:lastRow="0" w:firstColumn="0" w:lastColumn="0" w:oddVBand="0" w:evenVBand="0" w:oddHBand="0" w:evenHBand="0" w:firstRowFirstColumn="0" w:firstRowLastColumn="0" w:lastRowFirstColumn="0" w:lastRowLastColumn="0"/>
               <w:rPr>
                 <w:color w:val="FFFFFF" w:themeColor="background1"/>
                 <w:lang w:val="es-AR"/>
@@ -2879,7 +2865,7 @@
           <w:p>
             <w:pPr>
               <w:jc w:val="center"/>
-              <w:cnfStyle w:val="100000000000"/>
+              <w:cnfStyle w:val="100000000000" w:firstRow="1" w:lastRow="0" w:firstColumn="0" w:lastColumn="0" w:oddVBand="0" w:evenVBand="0" w:oddHBand="0" w:evenHBand="0" w:firstRowFirstColumn="0" w:firstRowLastColumn="0" w:lastRowFirstColumn="0" w:lastRowLastColumn="0"/>
               <w:rPr>
                 <w:color w:val="FFFFFF" w:themeColor="background1"/>
                 <w:lang w:val="es-AR"/>
@@ -2890,11 +2876,11 @@
       </w:tr>
       <w:tr>
         <w:trPr>
-          <w:cnfStyle w:val="000000100000"/>
+          <w:cnfStyle w:val="000000100000" w:firstRow="0" w:lastRow="0" w:firstColumn="0" w:lastColumn="0" w:oddVBand="0" w:evenVBand="0" w:oddHBand="1" w:evenHBand="0" w:firstRowFirstColumn="0" w:firstRowLastColumn="0" w:lastRowFirstColumn="0" w:lastRowLastColumn="0"/>
         </w:trPr>
         <w:tc>
           <w:tcPr>
-            <w:cnfStyle w:val="001000000000"/>
+            <w:cnfStyle w:val="001000000000" w:firstRow="0" w:lastRow="0" w:firstColumn="1" w:lastColumn="0" w:oddVBand="0" w:evenVBand="0" w:oddHBand="0" w:evenHBand="0" w:firstRowFirstColumn="0" w:firstRowLastColumn="0" w:lastRowFirstColumn="0" w:lastRowLastColumn="0"/>
             <w:tcW w:w="3192" w:type="dxa"/>
           </w:tcPr>
           <w:p>
@@ -2927,7 +2913,7 @@
           <w:p>
             <w:pPr>
               <w:jc w:val="center"/>
-              <w:cnfStyle w:val="000000100000"/>
+              <w:cnfStyle w:val="000000100000" w:firstRow="0" w:lastRow="0" w:firstColumn="0" w:lastColumn="0" w:oddVBand="0" w:evenVBand="0" w:oddHBand="1" w:evenHBand="0" w:firstRowFirstColumn="0" w:firstRowLastColumn="0" w:lastRowFirstColumn="0" w:lastRowLastColumn="0"/>
               <w:rPr>
                 <w:lang w:val="es-AR"/>
               </w:rPr>
@@ -2947,7 +2933,7 @@
           <w:p>
             <w:pPr>
               <w:jc w:val="center"/>
-              <w:cnfStyle w:val="000000100000"/>
+              <w:cnfStyle w:val="000000100000" w:firstRow="0" w:lastRow="0" w:firstColumn="0" w:lastColumn="0" w:oddVBand="0" w:evenVBand="0" w:oddHBand="1" w:evenHBand="0" w:firstRowFirstColumn="0" w:firstRowLastColumn="0" w:lastRowFirstColumn="0" w:lastRowLastColumn="0"/>
               <w:rPr>
                 <w:lang w:val="es-AR"/>
               </w:rPr>
@@ -2964,7 +2950,7 @@
       <w:tr>
         <w:tc>
           <w:tcPr>
-            <w:cnfStyle w:val="001000000000"/>
+            <w:cnfStyle w:val="001000000000" w:firstRow="0" w:lastRow="0" w:firstColumn="1" w:lastColumn="0" w:oddVBand="0" w:evenVBand="0" w:oddHBand="0" w:evenHBand="0" w:firstRowFirstColumn="0" w:firstRowLastColumn="0" w:lastRowFirstColumn="0" w:lastRowLastColumn="0"/>
             <w:tcW w:w="3192" w:type="dxa"/>
           </w:tcPr>
           <w:p>
@@ -2997,7 +2983,7 @@
           <w:p>
             <w:pPr>
               <w:jc w:val="center"/>
-              <w:cnfStyle w:val="000000000000"/>
+              <w:cnfStyle w:val="000000000000" w:firstRow="0" w:lastRow="0" w:firstColumn="0" w:lastColumn="0" w:oddVBand="0" w:evenVBand="0" w:oddHBand="0" w:evenHBand="0" w:firstRowFirstColumn="0" w:firstRowLastColumn="0" w:lastRowFirstColumn="0" w:lastRowLastColumn="0"/>
               <w:rPr>
                 <w:lang w:val="es-AR"/>
               </w:rPr>
@@ -3020,21 +3006,7 @@
               <w:rPr>
                 <w:lang w:val="es-AR"/>
               </w:rPr>
-              <w:t xml:space="preserve">, </w:t>
-            </w:r>
-            <w:proofErr w:type="spellStart"/>
-            <w:r>
-              <w:rPr>
-                <w:lang w:val="es-AR"/>
-              </w:rPr>
-              <w:t>cd</w:t>
-            </w:r>
-            <w:proofErr w:type="spellEnd"/>
-            <w:r>
-              <w:rPr>
-                <w:lang w:val="es-AR"/>
-              </w:rPr>
-              <w:t>, da</w:t>
+              <w:t>, cd, da</w:t>
             </w:r>
           </w:p>
         </w:tc>
@@ -3045,7 +3017,7 @@
           <w:p>
             <w:pPr>
               <w:jc w:val="center"/>
-              <w:cnfStyle w:val="000000000000"/>
+              <w:cnfStyle w:val="000000000000" w:firstRow="0" w:lastRow="0" w:firstColumn="0" w:lastColumn="0" w:oddVBand="0" w:evenVBand="0" w:oddHBand="0" w:evenHBand="0" w:firstRowFirstColumn="0" w:firstRowLastColumn="0" w:lastRowFirstColumn="0" w:lastRowLastColumn="0"/>
               <w:rPr>
                 <w:lang w:val="es-AR"/>
               </w:rPr>
@@ -3061,11 +3033,11 @@
       </w:tr>
       <w:tr>
         <w:trPr>
-          <w:cnfStyle w:val="000000100000"/>
+          <w:cnfStyle w:val="000000100000" w:firstRow="0" w:lastRow="0" w:firstColumn="0" w:lastColumn="0" w:oddVBand="0" w:evenVBand="0" w:oddHBand="1" w:evenHBand="0" w:firstRowFirstColumn="0" w:firstRowLastColumn="0" w:lastRowFirstColumn="0" w:lastRowLastColumn="0"/>
         </w:trPr>
         <w:tc>
           <w:tcPr>
-            <w:cnfStyle w:val="001000000000"/>
+            <w:cnfStyle w:val="001000000000" w:firstRow="0" w:lastRow="0" w:firstColumn="1" w:lastColumn="0" w:oddVBand="0" w:evenVBand="0" w:oddHBand="0" w:evenHBand="0" w:firstRowFirstColumn="0" w:firstRowLastColumn="0" w:lastRowFirstColumn="0" w:lastRowLastColumn="0"/>
             <w:tcW w:w="3192" w:type="dxa"/>
           </w:tcPr>
           <w:p>
@@ -3098,7 +3070,7 @@
           <w:p>
             <w:pPr>
               <w:jc w:val="center"/>
-              <w:cnfStyle w:val="000000100000"/>
+              <w:cnfStyle w:val="000000100000" w:firstRow="0" w:lastRow="0" w:firstColumn="0" w:lastColumn="0" w:oddVBand="0" w:evenVBand="0" w:oddHBand="1" w:evenHBand="0" w:firstRowFirstColumn="0" w:firstRowLastColumn="0" w:lastRowFirstColumn="0" w:lastRowLastColumn="0"/>
               <w:rPr>
                 <w:lang w:val="es-AR"/>
               </w:rPr>
@@ -3162,7 +3134,7 @@
           <w:p>
             <w:pPr>
               <w:jc w:val="center"/>
-              <w:cnfStyle w:val="000000100000"/>
+              <w:cnfStyle w:val="000000100000" w:firstRow="0" w:lastRow="0" w:firstColumn="0" w:lastColumn="0" w:oddVBand="0" w:evenVBand="0" w:oddHBand="1" w:evenHBand="0" w:firstRowFirstColumn="0" w:firstRowLastColumn="0" w:lastRowFirstColumn="0" w:lastRowLastColumn="0"/>
               <w:rPr>
                 <w:lang w:val="es-AR"/>
               </w:rPr>
@@ -3982,7 +3954,7 @@
                     </pic:cNvPicPr>
                   </pic:nvPicPr>
                   <pic:blipFill>
-                    <a:blip r:embed="rId13"/>
+                    <a:blip r:embed="rId14"/>
                     <a:srcRect/>
                     <a:stretch>
                       <a:fillRect/>
@@ -4166,7 +4138,7 @@
                     </pic:cNvPicPr>
                   </pic:nvPicPr>
                   <pic:blipFill>
-                    <a:blip r:embed="rId14"/>
+                    <a:blip r:embed="rId15"/>
                     <a:srcRect/>
                     <a:stretch>
                       <a:fillRect/>
@@ -4268,7 +4240,7 @@
                     </pic:cNvPicPr>
                   </pic:nvPicPr>
                   <pic:blipFill>
-                    <a:blip r:embed="rId15"/>
+                    <a:blip r:embed="rId16"/>
                     <a:srcRect/>
                     <a:stretch>
                       <a:fillRect/>
@@ -4416,7 +4388,7 @@
                     </pic:cNvPicPr>
                   </pic:nvPicPr>
                   <pic:blipFill>
-                    <a:blip r:embed="rId16"/>
+                    <a:blip r:embed="rId17"/>
                     <a:srcRect/>
                     <a:stretch>
                       <a:fillRect/>
@@ -4600,7 +4572,7 @@
                     </pic:cNvPicPr>
                   </pic:nvPicPr>
                   <pic:blipFill>
-                    <a:blip r:embed="rId17"/>
+                    <a:blip r:embed="rId18"/>
                     <a:srcRect/>
                     <a:stretch>
                       <a:fillRect/>
@@ -4716,7 +4688,7 @@
                     </pic:cNvPicPr>
                   </pic:nvPicPr>
                   <pic:blipFill>
-                    <a:blip r:embed="rId18"/>
+                    <a:blip r:embed="rId19"/>
                     <a:srcRect/>
                     <a:stretch>
                       <a:fillRect/>
@@ -4906,7 +4878,7 @@
                     </pic:cNvPicPr>
                   </pic:nvPicPr>
                   <pic:blipFill>
-                    <a:blip r:embed="rId19"/>
+                    <a:blip r:embed="rId20"/>
                     <a:srcRect/>
                     <a:stretch>
                       <a:fillRect/>
@@ -5025,10 +4997,10 @@
                     </pic:cNvPicPr>
                   </pic:nvPicPr>
                   <pic:blipFill>
-                    <a:blip r:embed="rId20">
+                    <a:blip r:embed="rId21">
                       <a:extLst>
                         <a:ext uri="{28A0092B-C50C-407E-A947-70E740481C1C}">
-                          <a14:useLocalDpi xmlns:a14="http://schemas.microsoft.com/office/drawing/2010/main" xmlns:wps="http://schemas.microsoft.com/office/word/2010/wordprocessingShape" xmlns:wpi="http://schemas.microsoft.com/office/word/2010/wordprocessingInk" xmlns:wpg="http://schemas.microsoft.com/office/word/2010/wordprocessingGroup" xmlns:w14="http://schemas.microsoft.com/office/word/2010/wordml" xmlns:w="http://schemas.openxmlformats.org/wordprocessingml/2006/main" xmlns:w10="urn:schemas-microsoft-com:office:word" xmlns:wp14="http://schemas.microsoft.com/office/word/2010/wordprocessingDrawing" xmlns:v="urn:schemas-microsoft-com:vml" xmlns:o="urn:schemas-microsoft-com:office:office" xmlns:mc="http://schemas.openxmlformats.org/markup-compatibility/2006" xmlns:wpc="http://schemas.microsoft.com/office/word/2010/wordprocessingCanvas" xmlns="" val="0"/>
+                          <a14:useLocalDpi xmlns:a14="http://schemas.microsoft.com/office/drawing/2010/main" val="0"/>
                         </a:ext>
                       </a:extLst>
                     </a:blip>
@@ -5157,10 +5129,10 @@
                     </pic:cNvPicPr>
                   </pic:nvPicPr>
                   <pic:blipFill>
-                    <a:blip r:embed="rId21">
+                    <a:blip r:embed="rId22">
                       <a:extLst>
                         <a:ext uri="{28A0092B-C50C-407E-A947-70E740481C1C}">
-                          <a14:useLocalDpi xmlns:a14="http://schemas.microsoft.com/office/drawing/2010/main" xmlns:wps="http://schemas.microsoft.com/office/word/2010/wordprocessingShape" xmlns:wpi="http://schemas.microsoft.com/office/word/2010/wordprocessingInk" xmlns:wpg="http://schemas.microsoft.com/office/word/2010/wordprocessingGroup" xmlns:w14="http://schemas.microsoft.com/office/word/2010/wordml" xmlns:w="http://schemas.openxmlformats.org/wordprocessingml/2006/main" xmlns:w10="urn:schemas-microsoft-com:office:word" xmlns:wp14="http://schemas.microsoft.com/office/word/2010/wordprocessingDrawing" xmlns:v="urn:schemas-microsoft-com:vml" xmlns:o="urn:schemas-microsoft-com:office:office" xmlns:mc="http://schemas.openxmlformats.org/markup-compatibility/2006" xmlns:wpc="http://schemas.microsoft.com/office/word/2010/wordprocessingCanvas" xmlns="" val="0"/>
+                          <a14:useLocalDpi xmlns:a14="http://schemas.microsoft.com/office/drawing/2010/main" val="0"/>
                         </a:ext>
                       </a:extLst>
                     </a:blip>
@@ -5281,8 +5253,6 @@
         </w:rPr>
         <w:t>Hay que marcar que en caso de despertar a cualquier otro auto, es ésta la última acción que realiza el proceso dentro del monitor (utilizamos retorno forzado), es por esto que no necesitamos cola de cortesía.</w:t>
       </w:r>
-      <w:bookmarkStart w:id="0" w:name="_GoBack"/>
-      <w:bookmarkEnd w:id="0"/>
     </w:p>
     <w:p>
       <w:pPr>
@@ -5348,10 +5318,10 @@
                     </pic:cNvPicPr>
                   </pic:nvPicPr>
                   <pic:blipFill>
-                    <a:blip r:embed="rId22">
+                    <a:blip r:embed="rId23">
                       <a:extLst>
                         <a:ext uri="{28A0092B-C50C-407E-A947-70E740481C1C}">
-                          <a14:useLocalDpi xmlns:a14="http://schemas.microsoft.com/office/drawing/2010/main" xmlns:wps="http://schemas.microsoft.com/office/word/2010/wordprocessingShape" xmlns:wpi="http://schemas.microsoft.com/office/word/2010/wordprocessingInk" xmlns:wpg="http://schemas.microsoft.com/office/word/2010/wordprocessingGroup" xmlns:w14="http://schemas.microsoft.com/office/word/2010/wordml" xmlns:w="http://schemas.openxmlformats.org/wordprocessingml/2006/main" xmlns:w10="urn:schemas-microsoft-com:office:word" xmlns:wp14="http://schemas.microsoft.com/office/word/2010/wordprocessingDrawing" xmlns:v="urn:schemas-microsoft-com:vml" xmlns:o="urn:schemas-microsoft-com:office:office" xmlns:mc="http://schemas.openxmlformats.org/markup-compatibility/2006" xmlns:wpc="http://schemas.microsoft.com/office/word/2010/wordprocessingCanvas" xmlns="" val="0"/>
+                          <a14:useLocalDpi xmlns:a14="http://schemas.microsoft.com/office/drawing/2010/main" val="0"/>
                         </a:ext>
                       </a:extLst>
                     </a:blip>
@@ -5701,8 +5671,9 @@
       <w:r>
         <w:rPr>
           <w:b/>
+          <w:noProof/>
           <w:u w:val="single"/>
-          <w:lang w:val="es-AR"/>
+          <w:lang w:val="es-AR" w:eastAsia="es-AR"/>
         </w:rPr>
         <w:drawing>
           <wp:inline distT="0" distB="0" distL="0" distR="0">
@@ -5712,7 +5683,7 @@
             <wp:cNvGraphicFramePr/>
             <a:graphic xmlns:a="http://schemas.openxmlformats.org/drawingml/2006/main">
               <a:graphicData uri="http://schemas.openxmlformats.org/drawingml/2006/chart">
-                <c:chart xmlns:c="http://schemas.openxmlformats.org/drawingml/2006/chart" xmlns:r="http://schemas.openxmlformats.org/officeDocument/2006/relationships" r:id="rId23"/>
+                <c:chart xmlns:c="http://schemas.openxmlformats.org/drawingml/2006/chart" xmlns:r="http://schemas.openxmlformats.org/officeDocument/2006/relationships" r:id="rId24"/>
               </a:graphicData>
             </a:graphic>
           </wp:inline>
@@ -5754,8 +5725,9 @@
       <w:r>
         <w:rPr>
           <w:b/>
+          <w:noProof/>
           <w:u w:val="single"/>
-          <w:lang w:val="es-AR"/>
+          <w:lang w:val="es-AR" w:eastAsia="es-AR"/>
         </w:rPr>
         <w:drawing>
           <wp:inline distT="0" distB="0" distL="0" distR="0">
@@ -5765,7 +5737,7 @@
             <wp:cNvGraphicFramePr/>
             <a:graphic xmlns:a="http://schemas.openxmlformats.org/drawingml/2006/main">
               <a:graphicData uri="http://schemas.openxmlformats.org/drawingml/2006/chart">
-                <c:chart xmlns:c="http://schemas.openxmlformats.org/drawingml/2006/chart" xmlns:r="http://schemas.openxmlformats.org/officeDocument/2006/relationships" r:id="rId24"/>
+                <c:chart xmlns:c="http://schemas.openxmlformats.org/drawingml/2006/chart" xmlns:r="http://schemas.openxmlformats.org/officeDocument/2006/relationships" r:id="rId25"/>
               </a:graphicData>
             </a:graphic>
           </wp:inline>
@@ -5791,7 +5763,6 @@
         </w:rPr>
         <w:t xml:space="preserve">Se puede apreciar como claramente el monitor cumple su función y administra los recursos eficientemente de forma que </w:t>
       </w:r>
-      <w:proofErr w:type="spellStart"/>
       <w:proofErr w:type="gramStart"/>
       <w:r>
         <w:rPr>
@@ -5799,7 +5770,6 @@
         </w:rPr>
         <w:t>a</w:t>
       </w:r>
-      <w:proofErr w:type="spellEnd"/>
       <w:proofErr w:type="gramEnd"/>
       <w:r>
         <w:rPr>
@@ -5829,20 +5799,147 @@
     <w:p>
       <w:pPr>
         <w:rPr>
+          <w:sz w:val="28"/>
+          <w:szCs w:val="28"/>
+        </w:rPr>
+      </w:pPr>
+      <w:r>
+        <w:rPr>
+          <w:sz w:val="28"/>
+          <w:szCs w:val="28"/>
+        </w:rPr>
+        <w:t>Para evitar una posible inanición, nosotros implementamos en el monitor una política que le de prioridad a aquellos autos que lleven mas tiempo esperando. Para poder ver los resultados, imprimimos en pantalla el valor de espera máximo entre todos los que están esperando</w:t>
+      </w:r>
+      <w:r>
+        <w:rPr>
+          <w:sz w:val="28"/>
+          <w:szCs w:val="28"/>
+        </w:rPr>
+        <w:t xml:space="preserve"> (utilizamos 20 autos)</w:t>
+      </w:r>
+      <w:r>
+        <w:rPr>
+          <w:sz w:val="28"/>
+          <w:szCs w:val="28"/>
+        </w:rPr>
+        <w:t>. Y a esto lo hacemos con política de inanición y sin política, pudiendo apreciar las diferencias a continuación:</w:t>
+      </w:r>
+    </w:p>
+    <w:p>
+      <w:pPr>
+        <w:rPr>
+          <w:sz w:val="28"/>
+          <w:szCs w:val="28"/>
+        </w:rPr>
+      </w:pPr>
+      <w:r>
+        <w:rPr>
+          <w:noProof/>
+          <w:sz w:val="28"/>
+          <w:szCs w:val="28"/>
+          <w:lang w:val="es-AR" w:eastAsia="es-AR"/>
+        </w:rPr>
+        <w:drawing>
+          <wp:inline distT="0" distB="0" distL="0" distR="0">
+            <wp:extent cx="5678129" cy="3349256"/>
+            <wp:effectExtent l="0" t="0" r="0" b="0"/>
+            <wp:docPr id="16" name="0 Imagen"/>
+            <wp:cNvGraphicFramePr>
+              <a:graphicFrameLocks xmlns:a="http://schemas.openxmlformats.org/drawingml/2006/main" noChangeAspect="1"/>
+            </wp:cNvGraphicFramePr>
+            <a:graphic xmlns:a="http://schemas.openxmlformats.org/drawingml/2006/main">
+              <a:graphicData uri="http://schemas.openxmlformats.org/drawingml/2006/picture">
+                <pic:pic xmlns:pic="http://schemas.openxmlformats.org/drawingml/2006/picture">
+                  <pic:nvPicPr>
+                    <pic:cNvPr id="0" name="tabla-test-in.JPG"/>
+                    <pic:cNvPicPr/>
+                  </pic:nvPicPr>
+                  <pic:blipFill>
+                    <a:blip r:embed="rId26">
+                      <a:extLst>
+                        <a:ext uri="{28A0092B-C50C-407E-A947-70E740481C1C}">
+                          <a14:useLocalDpi xmlns:a14="http://schemas.microsoft.com/office/drawing/2010/main" val="0"/>
+                        </a:ext>
+                      </a:extLst>
+                    </a:blip>
+                    <a:stretch>
+                      <a:fillRect/>
+                    </a:stretch>
+                  </pic:blipFill>
+                  <pic:spPr>
+                    <a:xfrm>
+                      <a:off x="0" y="0"/>
+                      <a:ext cx="5676708" cy="3348418"/>
+                    </a:xfrm>
+                    <a:prstGeom prst="rect">
+                      <a:avLst/>
+                    </a:prstGeom>
+                  </pic:spPr>
+                </pic:pic>
+              </a:graphicData>
+            </a:graphic>
+          </wp:inline>
+        </w:drawing>
+      </w:r>
+    </w:p>
+    <w:p>
+      <w:pPr>
+        <w:rPr>
+          <w:sz w:val="28"/>
+          <w:szCs w:val="28"/>
+        </w:rPr>
+      </w:pPr>
+    </w:p>
+    <w:p>
+      <w:pPr>
+        <w:spacing w:after="200"/>
+        <w:rPr>
           <w:b/>
           <w:sz w:val="28"/>
           <w:szCs w:val="28"/>
         </w:rPr>
       </w:pPr>
-    </w:p>
-    <w:p>
-      <w:pPr>
-        <w:rPr>
-          <w:b/>
+      <w:bookmarkStart w:id="0" w:name="_GoBack"/>
+      <w:bookmarkEnd w:id="0"/>
+      <w:r>
+        <w:rPr>
           <w:sz w:val="28"/>
           <w:szCs w:val="28"/>
         </w:rPr>
-      </w:pPr>
+        <w:t xml:space="preserve">Como podemos ver, usando política se hace mucho mas justa la repartición de recursos. </w:t>
+      </w:r>
+      <w:proofErr w:type="spellStart"/>
+      <w:r>
+        <w:rPr>
+          <w:sz w:val="28"/>
+          <w:szCs w:val="28"/>
+        </w:rPr>
+        <w:t>Ademas</w:t>
+      </w:r>
+      <w:proofErr w:type="spellEnd"/>
+      <w:r>
+        <w:rPr>
+          <w:sz w:val="28"/>
+          <w:szCs w:val="28"/>
+        </w:rPr>
+        <w:t xml:space="preserve"> podemos ver que usando política de inanición un auto nunca puede esperar mas de la cantidad total de autos que hay </w:t>
+      </w:r>
+      <w:proofErr w:type="gramStart"/>
+      <w:r>
+        <w:rPr>
+          <w:sz w:val="28"/>
+          <w:szCs w:val="28"/>
+        </w:rPr>
+        <w:t>circulando(</w:t>
+      </w:r>
+      <w:proofErr w:type="gramEnd"/>
+      <w:r>
+        <w:rPr>
+          <w:sz w:val="28"/>
+          <w:szCs w:val="28"/>
+        </w:rPr>
+        <w:t>en este caso 20) mientras que sin la política, lo puede superar tranquilamente</w:t>
+      </w:r>
     </w:p>
     <w:sectPr>
       <w:pgSz w:w="12240" w:h="15840"/>
@@ -5855,7 +5952,7 @@
 </file>
 
 <file path=word/numbering.xml><?xml version="1.0" encoding="utf-8"?>
-<w:numbering xmlns:ve="http://schemas.openxmlformats.org/markup-compatibility/2006" xmlns:o="urn:schemas-microsoft-com:office:office" xmlns:r="http://schemas.openxmlformats.org/officeDocument/2006/relationships" xmlns:m="http://schemas.openxmlformats.org/officeDocument/2006/math" xmlns:v="urn:schemas-microsoft-com:vml" xmlns:wp="http://schemas.openxmlformats.org/drawingml/2006/wordprocessingDrawing" xmlns:w10="urn:schemas-microsoft-com:office:word" xmlns:w="http://schemas.openxmlformats.org/wordprocessingml/2006/main" xmlns:wne="http://schemas.microsoft.com/office/word/2006/wordml">
+<w:numbering xmlns:wpc="http://schemas.microsoft.com/office/word/2010/wordprocessingCanvas" xmlns:mc="http://schemas.openxmlformats.org/markup-compatibility/2006" xmlns:o="urn:schemas-microsoft-com:office:office" xmlns:r="http://schemas.openxmlformats.org/officeDocument/2006/relationships" xmlns:m="http://schemas.openxmlformats.org/officeDocument/2006/math" xmlns:v="urn:schemas-microsoft-com:vml" xmlns:wp14="http://schemas.microsoft.com/office/word/2010/wordprocessingDrawing" xmlns:wp="http://schemas.openxmlformats.org/drawingml/2006/wordprocessingDrawing" xmlns:w10="urn:schemas-microsoft-com:office:word" xmlns:w="http://schemas.openxmlformats.org/wordprocessingml/2006/main" xmlns:w14="http://schemas.microsoft.com/office/word/2010/wordml" xmlns:wpg="http://schemas.microsoft.com/office/word/2010/wordprocessingGroup" xmlns:wpi="http://schemas.microsoft.com/office/word/2010/wordprocessingInk" xmlns:wne="http://schemas.microsoft.com/office/word/2006/wordml" xmlns:wps="http://schemas.microsoft.com/office/word/2010/wordprocessingShape" mc:Ignorable="w14 wp14">
   <w:abstractNum w:abstractNumId="0">
     <w:nsid w:val="035A3E1D"/>
     <w:multiLevelType w:val="hybridMultilevel"/>
@@ -6208,370 +6305,7 @@
 </file>
 
 <file path=word/styles.xml><?xml version="1.0" encoding="utf-8"?>
-<w:styles xmlns:r="http://schemas.openxmlformats.org/officeDocument/2006/relationships" xmlns:w="http://schemas.openxmlformats.org/wordprocessingml/2006/main">
-  <w:docDefaults>
-    <w:rPrDefault>
-      <w:rPr>
-        <w:rFonts w:asciiTheme="minorHAnsi" w:eastAsiaTheme="minorHAnsi" w:hAnsiTheme="minorHAnsi" w:cstheme="minorBidi"/>
-        <w:sz w:val="22"/>
-        <w:szCs w:val="22"/>
-        <w:lang w:val="es-AR" w:eastAsia="en-US" w:bidi="ar-SA"/>
-      </w:rPr>
-    </w:rPrDefault>
-    <w:pPrDefault>
-      <w:pPr>
-        <w:spacing w:after="200" w:line="276" w:lineRule="auto"/>
-      </w:pPr>
-    </w:pPrDefault>
-  </w:docDefaults>
-  <w:latentStyles w:defLockedState="0" w:defUIPriority="99" w:defSemiHidden="1" w:defUnhideWhenUsed="1" w:defQFormat="0" w:count="267">
-    <w:lsdException w:name="Normal" w:semiHidden="0" w:uiPriority="0" w:unhideWhenUsed="0" w:qFormat="1"/>
-    <w:lsdException w:name="heading 1" w:semiHidden="0" w:uiPriority="9" w:unhideWhenUsed="0" w:qFormat="1"/>
-    <w:lsdException w:name="heading 2" w:uiPriority="9" w:qFormat="1"/>
-    <w:lsdException w:name="heading 3" w:uiPriority="9" w:qFormat="1"/>
-    <w:lsdException w:name="heading 4" w:uiPriority="9" w:qFormat="1"/>
-    <w:lsdException w:name="heading 5" w:uiPriority="9" w:qFormat="1"/>
-    <w:lsdException w:name="heading 6" w:uiPriority="9" w:qFormat="1"/>
-    <w:lsdException w:name="heading 7" w:uiPriority="9" w:qFormat="1"/>
-    <w:lsdException w:name="heading 8" w:uiPriority="9" w:qFormat="1"/>
-    <w:lsdException w:name="heading 9" w:uiPriority="9" w:qFormat="1"/>
-    <w:lsdException w:name="toc 1" w:uiPriority="39"/>
-    <w:lsdException w:name="toc 2" w:uiPriority="39"/>
-    <w:lsdException w:name="toc 3" w:uiPriority="39"/>
-    <w:lsdException w:name="toc 4" w:uiPriority="39"/>
-    <w:lsdException w:name="toc 5" w:uiPriority="39"/>
-    <w:lsdException w:name="toc 6" w:uiPriority="39"/>
-    <w:lsdException w:name="toc 7" w:uiPriority="39"/>
-    <w:lsdException w:name="toc 8" w:uiPriority="39"/>
-    <w:lsdException w:name="toc 9" w:uiPriority="39"/>
-    <w:lsdException w:name="caption" w:uiPriority="35" w:qFormat="1"/>
-    <w:lsdException w:name="Title" w:semiHidden="0" w:uiPriority="10" w:unhideWhenUsed="0" w:qFormat="1"/>
-    <w:lsdException w:name="Default Paragraph Font" w:uiPriority="1"/>
-    <w:lsdException w:name="Subtitle" w:semiHidden="0" w:uiPriority="11" w:unhideWhenUsed="0" w:qFormat="1"/>
-    <w:lsdException w:name="Strong" w:semiHidden="0" w:uiPriority="22" w:unhideWhenUsed="0" w:qFormat="1"/>
-    <w:lsdException w:name="Emphasis" w:semiHidden="0" w:uiPriority="20" w:unhideWhenUsed="0" w:qFormat="1"/>
-    <w:lsdException w:name="Table Grid" w:semiHidden="0" w:uiPriority="59" w:unhideWhenUsed="0"/>
-    <w:lsdException w:name="Placeholder Text" w:unhideWhenUsed="0"/>
-    <w:lsdException w:name="No Spacing" w:semiHidden="0" w:uiPriority="1" w:unhideWhenUsed="0" w:qFormat="1"/>
-    <w:lsdException w:name="Light Shading" w:semiHidden="0" w:uiPriority="60" w:unhideWhenUsed="0"/>
-    <w:lsdException w:name="Light List" w:semiHidden="0" w:uiPriority="61" w:unhideWhenUsed="0"/>
-    <w:lsdException w:name="Light Grid" w:semiHidden="0" w:uiPriority="62" w:unhideWhenUsed="0"/>
-    <w:lsdException w:name="Medium Shading 1" w:semiHidden="0" w:uiPriority="63" w:unhideWhenUsed="0"/>
-    <w:lsdException w:name="Medium Shading 2" w:semiHidden="0" w:uiPriority="64" w:unhideWhenUsed="0"/>
-    <w:lsdException w:name="Medium List 1" w:semiHidden="0" w:uiPriority="65" w:unhideWhenUsed="0"/>
-    <w:lsdException w:name="Medium List 2" w:semiHidden="0" w:uiPriority="66" w:unhideWhenUsed="0"/>
-    <w:lsdException w:name="Medium Grid 1" w:semiHidden="0" w:uiPriority="67" w:unhideWhenUsed="0"/>
-    <w:lsdException w:name="Medium Grid 2" w:semiHidden="0" w:uiPriority="68" w:unhideWhenUsed="0"/>
-    <w:lsdException w:name="Medium Grid 3" w:semiHidden="0" w:uiPriority="69" w:unhideWhenUsed="0"/>
-    <w:lsdException w:name="Dark List" w:semiHidden="0" w:uiPriority="70" w:unhideWhenUsed="0"/>
-    <w:lsdException w:name="Colorful Shading" w:semiHidden="0" w:uiPriority="71" w:unhideWhenUsed="0"/>
-    <w:lsdException w:name="Colorful List" w:semiHidden="0" w:uiPriority="72" w:unhideWhenUsed="0"/>
-    <w:lsdException w:name="Colorful Grid" w:semiHidden="0" w:uiPriority="73" w:unhideWhenUsed="0"/>
-    <w:lsdException w:name="Light Shading Accent 1" w:semiHidden="0" w:uiPriority="60" w:unhideWhenUsed="0"/>
-    <w:lsdException w:name="Light List Accent 1" w:semiHidden="0" w:uiPriority="61" w:unhideWhenUsed="0"/>
-    <w:lsdException w:name="Light Grid Accent 1" w:semiHidden="0" w:uiPriority="62" w:unhideWhenUsed="0"/>
-    <w:lsdException w:name="Medium Shading 1 Accent 1" w:semiHidden="0" w:uiPriority="63" w:unhideWhenUsed="0"/>
-    <w:lsdException w:name="Medium Shading 2 Accent 1" w:semiHidden="0" w:uiPriority="64" w:unhideWhenUsed="0"/>
-    <w:lsdException w:name="Medium List 1 Accent 1" w:semiHidden="0" w:uiPriority="65" w:unhideWhenUsed="0"/>
-    <w:lsdException w:name="Revision" w:unhideWhenUsed="0"/>
-    <w:lsdException w:name="List Paragraph" w:semiHidden="0" w:uiPriority="34" w:unhideWhenUsed="0" w:qFormat="1"/>
-    <w:lsdException w:name="Quote" w:semiHidden="0" w:uiPriority="29" w:unhideWhenUsed="0" w:qFormat="1"/>
-    <w:lsdException w:name="Intense Quote" w:semiHidden="0" w:uiPriority="30" w:unhideWhenUsed="0" w:qFormat="1"/>
-    <w:lsdException w:name="Medium List 2 Accent 1" w:semiHidden="0" w:uiPriority="66" w:unhideWhenUsed="0"/>
-    <w:lsdException w:name="Medium Grid 1 Accent 1" w:semiHidden="0" w:uiPriority="67" w:unhideWhenUsed="0"/>
-    <w:lsdException w:name="Medium Grid 2 Accent 1" w:semiHidden="0" w:uiPriority="68" w:unhideWhenUsed="0"/>
-    <w:lsdException w:name="Medium Grid 3 Accent 1" w:semiHidden="0" w:uiPriority="69" w:unhideWhenUsed="0"/>
-    <w:lsdException w:name="Dark List Accent 1" w:semiHidden="0" w:uiPriority="70" w:unhideWhenUsed="0"/>
-    <w:lsdException w:name="Colorful Shading Accent 1" w:semiHidden="0" w:uiPriority="71" w:unhideWhenUsed="0"/>
-    <w:lsdException w:name="Colorful List Accent 1" w:semiHidden="0" w:uiPriority="72" w:unhideWhenUsed="0"/>
-    <w:lsdException w:name="Colorful Grid Accent 1" w:semiHidden="0" w:uiPriority="73" w:unhideWhenUsed="0"/>
-    <w:lsdException w:name="Light Shading Accent 2" w:semiHidden="0" w:uiPriority="60" w:unhideWhenUsed="0"/>
-    <w:lsdException w:name="Light List Accent 2" w:semiHidden="0" w:uiPriority="61" w:unhideWhenUsed="0"/>
-    <w:lsdException w:name="Light Grid Accent 2" w:semiHidden="0" w:uiPriority="62" w:unhideWhenUsed="0"/>
-    <w:lsdException w:name="Medium Shading 1 Accent 2" w:semiHidden="0" w:uiPriority="63" w:unhideWhenUsed="0"/>
-    <w:lsdException w:name="Medium Shading 2 Accent 2" w:semiHidden="0" w:uiPriority="64" w:unhideWhenUsed="0"/>
-    <w:lsdException w:name="Medium List 1 Accent 2" w:semiHidden="0" w:uiPriority="65" w:unhideWhenUsed="0"/>
-    <w:lsdException w:name="Medium List 2 Accent 2" w:semiHidden="0" w:uiPriority="66" w:unhideWhenUsed="0"/>
-    <w:lsdException w:name="Medium Grid 1 Accent 2" w:semiHidden="0" w:uiPriority="67" w:unhideWhenUsed="0"/>
-    <w:lsdException w:name="Medium Grid 2 Accent 2" w:semiHidden="0" w:uiPriority="68" w:unhideWhenUsed="0"/>
-    <w:lsdException w:name="Medium Grid 3 Accent 2" w:semiHidden="0" w:uiPriority="69" w:unhideWhenUsed="0"/>
-    <w:lsdException w:name="Dark List Accent 2" w:semiHidden="0" w:uiPriority="70" w:unhideWhenUsed="0"/>
-    <w:lsdException w:name="Colorful Shading Accent 2" w:semiHidden="0" w:uiPriority="71" w:unhideWhenUsed="0"/>
-    <w:lsdException w:name="Colorful List Accent 2" w:semiHidden="0" w:uiPriority="72" w:unhideWhenUsed="0"/>
-    <w:lsdException w:name="Colorful Grid Accent 2" w:semiHidden="0" w:uiPriority="73" w:unhideWhenUsed="0"/>
-    <w:lsdException w:name="Light Shading Accent 3" w:semiHidden="0" w:uiPriority="60" w:unhideWhenUsed="0"/>
-    <w:lsdException w:name="Light List Accent 3" w:semiHidden="0" w:uiPriority="61" w:unhideWhenUsed="0"/>
-    <w:lsdException w:name="Light Grid Accent 3" w:semiHidden="0" w:uiPriority="62" w:unhideWhenUsed="0"/>
-    <w:lsdException w:name="Medium Shading 1 Accent 3" w:semiHidden="0" w:uiPriority="63" w:unhideWhenUsed="0"/>
-    <w:lsdException w:name="Medium Shading 2 Accent 3" w:semiHidden="0" w:uiPriority="64" w:unhideWhenUsed="0"/>
-    <w:lsdException w:name="Medium List 1 Accent 3" w:semiHidden="0" w:uiPriority="65" w:unhideWhenUsed="0"/>
-    <w:lsdException w:name="Medium List 2 Accent 3" w:semiHidden="0" w:uiPriority="66" w:unhideWhenUsed="0"/>
-    <w:lsdException w:name="Medium Grid 1 Accent 3" w:semiHidden="0" w:uiPriority="67" w:unhideWhenUsed="0"/>
-    <w:lsdException w:name="Medium Grid 2 Accent 3" w:semiHidden="0" w:uiPriority="68" w:unhideWhenUsed="0"/>
-    <w:lsdException w:name="Medium Grid 3 Accent 3" w:semiHidden="0" w:uiPriority="69" w:unhideWhenUsed="0"/>
-    <w:lsdException w:name="Dark List Accent 3" w:semiHidden="0" w:uiPriority="70" w:unhideWhenUsed="0"/>
-    <w:lsdException w:name="Colorful Shading Accent 3" w:semiHidden="0" w:uiPriority="71" w:unhideWhenUsed="0"/>
-    <w:lsdException w:name="Colorful List Accent 3" w:semiHidden="0" w:uiPriority="72" w:unhideWhenUsed="0"/>
-    <w:lsdException w:name="Colorful Grid Accent 3" w:semiHidden="0" w:uiPriority="73" w:unhideWhenUsed="0"/>
-    <w:lsdException w:name="Light Shading Accent 4" w:semiHidden="0" w:uiPriority="60" w:unhideWhenUsed="0"/>
-    <w:lsdException w:name="Light List Accent 4" w:semiHidden="0" w:uiPriority="61" w:unhideWhenUsed="0"/>
-    <w:lsdException w:name="Light Grid Accent 4" w:semiHidden="0" w:uiPriority="62" w:unhideWhenUsed="0"/>
-    <w:lsdException w:name="Medium Shading 1 Accent 4" w:semiHidden="0" w:uiPriority="63" w:unhideWhenUsed="0"/>
-    <w:lsdException w:name="Medium Shading 2 Accent 4" w:semiHidden="0" w:uiPriority="64" w:unhideWhenUsed="0"/>
-    <w:lsdException w:name="Medium List 1 Accent 4" w:semiHidden="0" w:uiPriority="65" w:unhideWhenUsed="0"/>
-    <w:lsdException w:name="Medium List 2 Accent 4" w:semiHidden="0" w:uiPriority="66" w:unhideWhenUsed="0"/>
-    <w:lsdException w:name="Medium Grid 1 Accent 4" w:semiHidden="0" w:uiPriority="67" w:unhideWhenUsed="0"/>
-    <w:lsdException w:name="Medium Grid 2 Accent 4" w:semiHidden="0" w:uiPriority="68" w:unhideWhenUsed="0"/>
-    <w:lsdException w:name="Medium Grid 3 Accent 4" w:semiHidden="0" w:uiPriority="69" w:unhideWhenUsed="0"/>
-    <w:lsdException w:name="Dark List Accent 4" w:semiHidden="0" w:uiPriority="70" w:unhideWhenUsed="0"/>
-    <w:lsdException w:name="Colorful Shading Accent 4" w:semiHidden="0" w:uiPriority="71" w:unhideWhenUsed="0"/>
-    <w:lsdException w:name="Colorful List Accent 4" w:semiHidden="0" w:uiPriority="72" w:unhideWhenUsed="0"/>
-    <w:lsdException w:name="Colorful Grid Accent 4" w:semiHidden="0" w:uiPriority="73" w:unhideWhenUsed="0"/>
-    <w:lsdException w:name="Light Shading Accent 5" w:semiHidden="0" w:uiPriority="60" w:unhideWhenUsed="0"/>
-    <w:lsdException w:name="Light List Accent 5" w:semiHidden="0" w:uiPriority="61" w:unhideWhenUsed="0"/>
-    <w:lsdException w:name="Light Grid Accent 5" w:semiHidden="0" w:uiPriority="62" w:unhideWhenUsed="0"/>
-    <w:lsdException w:name="Medium Shading 1 Accent 5" w:semiHidden="0" w:uiPriority="63" w:unhideWhenUsed="0"/>
-    <w:lsdException w:name="Medium Shading 2 Accent 5" w:semiHidden="0" w:uiPriority="64" w:unhideWhenUsed="0"/>
-    <w:lsdException w:name="Medium List 1 Accent 5" w:semiHidden="0" w:uiPriority="65" w:unhideWhenUsed="0"/>
-    <w:lsdException w:name="Medium List 2 Accent 5" w:semiHidden="0" w:uiPriority="66" w:unhideWhenUsed="0"/>
-    <w:lsdException w:name="Medium Grid 1 Accent 5" w:semiHidden="0" w:uiPriority="67" w:unhideWhenUsed="0"/>
-    <w:lsdException w:name="Medium Grid 2 Accent 5" w:semiHidden="0" w:uiPriority="68" w:unhideWhenUsed="0"/>
-    <w:lsdException w:name="Medium Grid 3 Accent 5" w:semiHidden="0" w:uiPriority="69" w:unhideWhenUsed="0"/>
-    <w:lsdException w:name="Dark List Accent 5" w:semiHidden="0" w:uiPriority="70" w:unhideWhenUsed="0"/>
-    <w:lsdException w:name="Colorful Shading Accent 5" w:semiHidden="0" w:uiPriority="71" w:unhideWhenUsed="0"/>
-    <w:lsdException w:name="Colorful List Accent 5" w:semiHidden="0" w:uiPriority="72" w:unhideWhenUsed="0"/>
-    <w:lsdException w:name="Colorful Grid Accent 5" w:semiHidden="0" w:uiPriority="73" w:unhideWhenUsed="0"/>
-    <w:lsdException w:name="Light Shading Accent 6" w:semiHidden="0" w:uiPriority="60" w:unhideWhenUsed="0"/>
-    <w:lsdException w:name="Light List Accent 6" w:semiHidden="0" w:uiPriority="61" w:unhideWhenUsed="0"/>
-    <w:lsdException w:name="Light Grid Accent 6" w:semiHidden="0" w:uiPriority="62" w:unhideWhenUsed="0"/>
-    <w:lsdException w:name="Medium Shading 1 Accent 6" w:semiHidden="0" w:uiPriority="63" w:unhideWhenUsed="0"/>
-    <w:lsdException w:name="Medium Shading 2 Accent 6" w:semiHidden="0" w:uiPriority="64" w:unhideWhenUsed="0"/>
-    <w:lsdException w:name="Medium List 1 Accent 6" w:semiHidden="0" w:uiPriority="65" w:unhideWhenUsed="0"/>
-    <w:lsdException w:name="Medium List 2 Accent 6" w:semiHidden="0" w:uiPriority="66" w:unhideWhenUsed="0"/>
-    <w:lsdException w:name="Medium Grid 1 Accent 6" w:semiHidden="0" w:uiPriority="67" w:unhideWhenUsed="0"/>
-    <w:lsdException w:name="Medium Grid 2 Accent 6" w:semiHidden="0" w:uiPriority="68" w:unhideWhenUsed="0"/>
-    <w:lsdException w:name="Medium Grid 3 Accent 6" w:semiHidden="0" w:uiPriority="69" w:unhideWhenUsed="0"/>
-    <w:lsdException w:name="Dark List Accent 6" w:semiHidden="0" w:uiPriority="70" w:unhideWhenUsed="0"/>
-    <w:lsdException w:name="Colorful Shading Accent 6" w:semiHidden="0" w:uiPriority="71" w:unhideWhenUsed="0"/>
-    <w:lsdException w:name="Colorful List Accent 6" w:semiHidden="0" w:uiPriority="72" w:unhideWhenUsed="0"/>
-    <w:lsdException w:name="Colorful Grid Accent 6" w:semiHidden="0" w:uiPriority="73" w:unhideWhenUsed="0"/>
-    <w:lsdException w:name="Subtle Emphasis" w:semiHidden="0" w:uiPriority="19" w:unhideWhenUsed="0" w:qFormat="1"/>
-    <w:lsdException w:name="Intense Emphasis" w:semiHidden="0" w:uiPriority="21" w:unhideWhenUsed="0" w:qFormat="1"/>
-    <w:lsdException w:name="Subtle Reference" w:semiHidden="0" w:uiPriority="31" w:unhideWhenUsed="0" w:qFormat="1"/>
-    <w:lsdException w:name="Intense Reference" w:semiHidden="0" w:uiPriority="32" w:unhideWhenUsed="0" w:qFormat="1"/>
-    <w:lsdException w:name="Book Title" w:semiHidden="0" w:uiPriority="33" w:unhideWhenUsed="0" w:qFormat="1"/>
-    <w:lsdException w:name="Bibliography" w:uiPriority="37"/>
-    <w:lsdException w:name="TOC Heading" w:uiPriority="39" w:qFormat="1"/>
-  </w:latentStyles>
-  <w:style w:type="paragraph" w:default="1" w:styleId="Normal">
-    <w:name w:val="Normal"/>
-    <w:rsid w:val="006D0E41"/>
-    <w:pPr>
-      <w:spacing w:after="0"/>
-    </w:pPr>
-    <w:rPr>
-      <w:rFonts w:ascii="Arial" w:eastAsia="Arial" w:hAnsi="Arial" w:cs="Arial"/>
-      <w:color w:val="000000"/>
-      <w:lang w:val="es-ES" w:eastAsia="es-ES"/>
-    </w:rPr>
-  </w:style>
-  <w:style w:type="character" w:default="1" w:styleId="Fuentedeprrafopredeter">
-    <w:name w:val="Default Paragraph Font"/>
-    <w:uiPriority w:val="1"/>
-    <w:semiHidden/>
-    <w:unhideWhenUsed/>
-  </w:style>
-  <w:style w:type="table" w:default="1" w:styleId="Tablanormal">
-    <w:name w:val="Normal Table"/>
-    <w:uiPriority w:val="99"/>
-    <w:semiHidden/>
-    <w:unhideWhenUsed/>
-    <w:qFormat/>
-    <w:tblPr>
-      <w:tblInd w:w="0" w:type="dxa"/>
-      <w:tblCellMar>
-        <w:top w:w="0" w:type="dxa"/>
-        <w:left w:w="108" w:type="dxa"/>
-        <w:bottom w:w="0" w:type="dxa"/>
-        <w:right w:w="108" w:type="dxa"/>
-      </w:tblCellMar>
-    </w:tblPr>
-  </w:style>
-  <w:style w:type="numbering" w:default="1" w:styleId="Sinlista">
-    <w:name w:val="No List"/>
-    <w:uiPriority w:val="99"/>
-    <w:semiHidden/>
-    <w:unhideWhenUsed/>
-  </w:style>
-  <w:style w:type="paragraph" w:styleId="Prrafodelista">
-    <w:name w:val="List Paragraph"/>
-    <w:basedOn w:val="Normal"/>
-    <w:uiPriority w:val="34"/>
-    <w:qFormat/>
-    <w:rsid w:val="006D0E41"/>
-    <w:pPr>
-      <w:ind w:left="720"/>
-      <w:contextualSpacing/>
-    </w:pPr>
-  </w:style>
-  <w:style w:type="paragraph" w:styleId="Textodeglobo">
-    <w:name w:val="Balloon Text"/>
-    <w:basedOn w:val="Normal"/>
-    <w:link w:val="TextodegloboCar"/>
-    <w:uiPriority w:val="99"/>
-    <w:semiHidden/>
-    <w:unhideWhenUsed/>
-    <w:rsid w:val="00102E47"/>
-    <w:pPr>
-      <w:spacing w:line="240" w:lineRule="auto"/>
-    </w:pPr>
-    <w:rPr>
-      <w:rFonts w:ascii="Tahoma" w:hAnsi="Tahoma" w:cs="Tahoma"/>
-      <w:sz w:val="16"/>
-      <w:szCs w:val="16"/>
-    </w:rPr>
-  </w:style>
-  <w:style w:type="character" w:customStyle="1" w:styleId="TextodegloboCar">
-    <w:name w:val="Texto de globo Car"/>
-    <w:basedOn w:val="Fuentedeprrafopredeter"/>
-    <w:link w:val="Textodeglobo"/>
-    <w:uiPriority w:val="99"/>
-    <w:semiHidden/>
-    <w:rsid w:val="00102E47"/>
-    <w:rPr>
-      <w:rFonts w:ascii="Tahoma" w:eastAsia="Arial" w:hAnsi="Tahoma" w:cs="Tahoma"/>
-      <w:color w:val="000000"/>
-      <w:sz w:val="16"/>
-      <w:szCs w:val="16"/>
-      <w:lang w:val="es-ES" w:eastAsia="es-ES"/>
-    </w:rPr>
-  </w:style>
-  <w:style w:type="table" w:styleId="Tablaconcuadrcula">
-    <w:name w:val="Table Grid"/>
-    <w:basedOn w:val="Tablanormal"/>
-    <w:uiPriority w:val="59"/>
-    <w:rsid w:val="001B0F7E"/>
-    <w:pPr>
-      <w:spacing w:after="0" w:line="240" w:lineRule="auto"/>
-    </w:pPr>
-    <w:tblPr>
-      <w:tblInd w:w="0" w:type="dxa"/>
-      <w:tblBorders>
-        <w:top w:val="single" w:sz="4" w:space="0" w:color="000000" w:themeColor="text1"/>
-        <w:left w:val="single" w:sz="4" w:space="0" w:color="000000" w:themeColor="text1"/>
-        <w:bottom w:val="single" w:sz="4" w:space="0" w:color="000000" w:themeColor="text1"/>
-        <w:right w:val="single" w:sz="4" w:space="0" w:color="000000" w:themeColor="text1"/>
-        <w:insideH w:val="single" w:sz="4" w:space="0" w:color="000000" w:themeColor="text1"/>
-        <w:insideV w:val="single" w:sz="4" w:space="0" w:color="000000" w:themeColor="text1"/>
-      </w:tblBorders>
-      <w:tblCellMar>
-        <w:top w:w="0" w:type="dxa"/>
-        <w:left w:w="108" w:type="dxa"/>
-        <w:bottom w:w="0" w:type="dxa"/>
-        <w:right w:w="108" w:type="dxa"/>
-      </w:tblCellMar>
-    </w:tblPr>
-  </w:style>
-  <w:style w:type="table" w:styleId="Listaclara">
-    <w:name w:val="Light List"/>
-    <w:basedOn w:val="Tablanormal"/>
-    <w:uiPriority w:val="61"/>
-    <w:rsid w:val="001777D2"/>
-    <w:pPr>
-      <w:spacing w:after="0" w:line="240" w:lineRule="auto"/>
-    </w:pPr>
-    <w:rPr>
-      <w:lang w:val="en-US"/>
-    </w:rPr>
-    <w:tblPr>
-      <w:tblStyleRowBandSize w:val="1"/>
-      <w:tblStyleColBandSize w:val="1"/>
-      <w:tblInd w:w="0" w:type="dxa"/>
-      <w:tblBorders>
-        <w:top w:val="single" w:sz="8" w:space="0" w:color="000000" w:themeColor="text1"/>
-        <w:left w:val="single" w:sz="8" w:space="0" w:color="000000" w:themeColor="text1"/>
-        <w:bottom w:val="single" w:sz="8" w:space="0" w:color="000000" w:themeColor="text1"/>
-        <w:right w:val="single" w:sz="8" w:space="0" w:color="000000" w:themeColor="text1"/>
-      </w:tblBorders>
-      <w:tblCellMar>
-        <w:top w:w="0" w:type="dxa"/>
-        <w:left w:w="108" w:type="dxa"/>
-        <w:bottom w:w="0" w:type="dxa"/>
-        <w:right w:w="108" w:type="dxa"/>
-      </w:tblCellMar>
-    </w:tblPr>
-    <w:tblStylePr w:type="firstRow">
-      <w:pPr>
-        <w:spacing w:before="0" w:after="0" w:line="240" w:lineRule="auto"/>
-      </w:pPr>
-      <w:rPr>
-        <w:b/>
-        <w:bCs/>
-        <w:color w:val="FFFFFF" w:themeColor="background1"/>
-      </w:rPr>
-      <w:tblPr/>
-      <w:tcPr>
-        <w:shd w:val="clear" w:color="auto" w:fill="000000" w:themeFill="text1"/>
-      </w:tcPr>
-    </w:tblStylePr>
-    <w:tblStylePr w:type="lastRow">
-      <w:pPr>
-        <w:spacing w:before="0" w:after="0" w:line="240" w:lineRule="auto"/>
-      </w:pPr>
-      <w:rPr>
-        <w:b/>
-        <w:bCs/>
-      </w:rPr>
-      <w:tblPr/>
-      <w:tcPr>
-        <w:tcBorders>
-          <w:top w:val="double" w:sz="6" w:space="0" w:color="000000" w:themeColor="text1"/>
-          <w:left w:val="single" w:sz="8" w:space="0" w:color="000000" w:themeColor="text1"/>
-          <w:bottom w:val="single" w:sz="8" w:space="0" w:color="000000" w:themeColor="text1"/>
-          <w:right w:val="single" w:sz="8" w:space="0" w:color="000000" w:themeColor="text1"/>
-        </w:tcBorders>
-      </w:tcPr>
-    </w:tblStylePr>
-    <w:tblStylePr w:type="firstCol">
-      <w:rPr>
-        <w:b/>
-        <w:bCs/>
-      </w:rPr>
-    </w:tblStylePr>
-    <w:tblStylePr w:type="lastCol">
-      <w:rPr>
-        <w:b/>
-        <w:bCs/>
-      </w:rPr>
-    </w:tblStylePr>
-    <w:tblStylePr w:type="band1Vert">
-      <w:tblPr/>
-      <w:tcPr>
-        <w:tcBorders>
-          <w:top w:val="single" w:sz="8" w:space="0" w:color="000000" w:themeColor="text1"/>
-          <w:left w:val="single" w:sz="8" w:space="0" w:color="000000" w:themeColor="text1"/>
-          <w:bottom w:val="single" w:sz="8" w:space="0" w:color="000000" w:themeColor="text1"/>
-          <w:right w:val="single" w:sz="8" w:space="0" w:color="000000" w:themeColor="text1"/>
-        </w:tcBorders>
-      </w:tcPr>
-    </w:tblStylePr>
-    <w:tblStylePr w:type="band1Horz">
-      <w:tblPr/>
-      <w:tcPr>
-        <w:tcBorders>
-          <w:top w:val="single" w:sz="8" w:space="0" w:color="000000" w:themeColor="text1"/>
-          <w:left w:val="single" w:sz="8" w:space="0" w:color="000000" w:themeColor="text1"/>
-          <w:bottom w:val="single" w:sz="8" w:space="0" w:color="000000" w:themeColor="text1"/>
-          <w:right w:val="single" w:sz="8" w:space="0" w:color="000000" w:themeColor="text1"/>
-        </w:tcBorders>
-      </w:tcPr>
-    </w:tblStylePr>
-  </w:style>
-</w:styles>
-</file>
-
-<file path=word/stylesWithEffects.xml><?xml version="1.0" encoding="utf-8"?>
-<w:styles xmlns:wpc="http://schemas.microsoft.com/office/word/2010/wordprocessingCanvas" xmlns:mc="http://schemas.openxmlformats.org/markup-compatibility/2006" xmlns:o="urn:schemas-microsoft-com:office:office" xmlns:r="http://schemas.openxmlformats.org/officeDocument/2006/relationships" xmlns:m="http://schemas.openxmlformats.org/officeDocument/2006/math" xmlns:v="urn:schemas-microsoft-com:vml" xmlns:wp14="http://schemas.microsoft.com/office/word/2010/wordprocessingDrawing" xmlns:wp="http://schemas.openxmlformats.org/drawingml/2006/wordprocessingDrawing" xmlns:w10="urn:schemas-microsoft-com:office:word" xmlns:w="http://schemas.openxmlformats.org/wordprocessingml/2006/main" xmlns:w14="http://schemas.microsoft.com/office/word/2010/wordml" xmlns:wpg="http://schemas.microsoft.com/office/word/2010/wordprocessingGroup" xmlns:wpi="http://schemas.microsoft.com/office/word/2010/wordprocessingInk" xmlns:wne="http://schemas.microsoft.com/office/word/2006/wordml" xmlns:wps="http://schemas.microsoft.com/office/word/2010/wordprocessingShape" mc:Ignorable="w14 wp14">
+<w:styles xmlns:mc="http://schemas.openxmlformats.org/markup-compatibility/2006" xmlns:r="http://schemas.openxmlformats.org/officeDocument/2006/relationships" xmlns:w="http://schemas.openxmlformats.org/wordprocessingml/2006/main" xmlns:w14="http://schemas.microsoft.com/office/word/2010/wordml" mc:Ignorable="w14">
   <w:docDefaults>
     <w:rPrDefault>
       <w:rPr>
@@ -6929,12 +6663,395 @@
       </w:tcPr>
     </w:tblStylePr>
   </w:style>
+  <w:style w:type="character" w:styleId="Hipervnculo">
+    <w:name w:val="Hyperlink"/>
+    <w:basedOn w:val="Fuentedeprrafopredeter"/>
+    <w:uiPriority w:val="99"/>
+    <w:unhideWhenUsed/>
+    <w:rsid w:val="00054F68"/>
+    <w:rPr>
+      <w:color w:val="0000FF" w:themeColor="hyperlink"/>
+      <w:u w:val="single"/>
+    </w:rPr>
+  </w:style>
+</w:styles>
+</file>
+
+<file path=word/stylesWithEffects.xml><?xml version="1.0" encoding="utf-8"?>
+<w:styles xmlns:wpc="http://schemas.microsoft.com/office/word/2010/wordprocessingCanvas" xmlns:mc="http://schemas.openxmlformats.org/markup-compatibility/2006" xmlns:o="urn:schemas-microsoft-com:office:office" xmlns:r="http://schemas.openxmlformats.org/officeDocument/2006/relationships" xmlns:m="http://schemas.openxmlformats.org/officeDocument/2006/math" xmlns:v="urn:schemas-microsoft-com:vml" xmlns:wp14="http://schemas.microsoft.com/office/word/2010/wordprocessingDrawing" xmlns:wp="http://schemas.openxmlformats.org/drawingml/2006/wordprocessingDrawing" xmlns:w10="urn:schemas-microsoft-com:office:word" xmlns:w="http://schemas.openxmlformats.org/wordprocessingml/2006/main" xmlns:w14="http://schemas.microsoft.com/office/word/2010/wordml" xmlns:wpg="http://schemas.microsoft.com/office/word/2010/wordprocessingGroup" xmlns:wpi="http://schemas.microsoft.com/office/word/2010/wordprocessingInk" xmlns:wne="http://schemas.microsoft.com/office/word/2006/wordml" xmlns:wps="http://schemas.microsoft.com/office/word/2010/wordprocessingShape" mc:Ignorable="w14 wp14">
+  <w:docDefaults>
+    <w:rPrDefault>
+      <w:rPr>
+        <w:rFonts w:asciiTheme="minorHAnsi" w:eastAsiaTheme="minorHAnsi" w:hAnsiTheme="minorHAnsi" w:cstheme="minorBidi"/>
+        <w:sz w:val="22"/>
+        <w:szCs w:val="22"/>
+        <w:lang w:val="es-AR" w:eastAsia="en-US" w:bidi="ar-SA"/>
+      </w:rPr>
+    </w:rPrDefault>
+    <w:pPrDefault>
+      <w:pPr>
+        <w:spacing w:after="200" w:line="276" w:lineRule="auto"/>
+      </w:pPr>
+    </w:pPrDefault>
+  </w:docDefaults>
+  <w:latentStyles w:defLockedState="0" w:defUIPriority="99" w:defSemiHidden="1" w:defUnhideWhenUsed="1" w:defQFormat="0" w:count="267">
+    <w:lsdException w:name="Normal" w:semiHidden="0" w:uiPriority="0" w:unhideWhenUsed="0" w:qFormat="1"/>
+    <w:lsdException w:name="heading 1" w:semiHidden="0" w:uiPriority="9" w:unhideWhenUsed="0" w:qFormat="1"/>
+    <w:lsdException w:name="heading 2" w:uiPriority="9" w:qFormat="1"/>
+    <w:lsdException w:name="heading 3" w:uiPriority="9" w:qFormat="1"/>
+    <w:lsdException w:name="heading 4" w:uiPriority="9" w:qFormat="1"/>
+    <w:lsdException w:name="heading 5" w:uiPriority="9" w:qFormat="1"/>
+    <w:lsdException w:name="heading 6" w:uiPriority="9" w:qFormat="1"/>
+    <w:lsdException w:name="heading 7" w:uiPriority="9" w:qFormat="1"/>
+    <w:lsdException w:name="heading 8" w:uiPriority="9" w:qFormat="1"/>
+    <w:lsdException w:name="heading 9" w:uiPriority="9" w:qFormat="1"/>
+    <w:lsdException w:name="toc 1" w:uiPriority="39"/>
+    <w:lsdException w:name="toc 2" w:uiPriority="39"/>
+    <w:lsdException w:name="toc 3" w:uiPriority="39"/>
+    <w:lsdException w:name="toc 4" w:uiPriority="39"/>
+    <w:lsdException w:name="toc 5" w:uiPriority="39"/>
+    <w:lsdException w:name="toc 6" w:uiPriority="39"/>
+    <w:lsdException w:name="toc 7" w:uiPriority="39"/>
+    <w:lsdException w:name="toc 8" w:uiPriority="39"/>
+    <w:lsdException w:name="toc 9" w:uiPriority="39"/>
+    <w:lsdException w:name="caption" w:uiPriority="35" w:qFormat="1"/>
+    <w:lsdException w:name="Title" w:semiHidden="0" w:uiPriority="10" w:unhideWhenUsed="0" w:qFormat="1"/>
+    <w:lsdException w:name="Default Paragraph Font" w:uiPriority="1"/>
+    <w:lsdException w:name="Subtitle" w:semiHidden="0" w:uiPriority="11" w:unhideWhenUsed="0" w:qFormat="1"/>
+    <w:lsdException w:name="Strong" w:semiHidden="0" w:uiPriority="22" w:unhideWhenUsed="0" w:qFormat="1"/>
+    <w:lsdException w:name="Emphasis" w:semiHidden="0" w:uiPriority="20" w:unhideWhenUsed="0" w:qFormat="1"/>
+    <w:lsdException w:name="Table Grid" w:semiHidden="0" w:uiPriority="59" w:unhideWhenUsed="0"/>
+    <w:lsdException w:name="Placeholder Text" w:unhideWhenUsed="0"/>
+    <w:lsdException w:name="No Spacing" w:semiHidden="0" w:uiPriority="1" w:unhideWhenUsed="0" w:qFormat="1"/>
+    <w:lsdException w:name="Light Shading" w:semiHidden="0" w:uiPriority="60" w:unhideWhenUsed="0"/>
+    <w:lsdException w:name="Light List" w:semiHidden="0" w:uiPriority="61" w:unhideWhenUsed="0"/>
+    <w:lsdException w:name="Light Grid" w:semiHidden="0" w:uiPriority="62" w:unhideWhenUsed="0"/>
+    <w:lsdException w:name="Medium Shading 1" w:semiHidden="0" w:uiPriority="63" w:unhideWhenUsed="0"/>
+    <w:lsdException w:name="Medium Shading 2" w:semiHidden="0" w:uiPriority="64" w:unhideWhenUsed="0"/>
+    <w:lsdException w:name="Medium List 1" w:semiHidden="0" w:uiPriority="65" w:unhideWhenUsed="0"/>
+    <w:lsdException w:name="Medium List 2" w:semiHidden="0" w:uiPriority="66" w:unhideWhenUsed="0"/>
+    <w:lsdException w:name="Medium Grid 1" w:semiHidden="0" w:uiPriority="67" w:unhideWhenUsed="0"/>
+    <w:lsdException w:name="Medium Grid 2" w:semiHidden="0" w:uiPriority="68" w:unhideWhenUsed="0"/>
+    <w:lsdException w:name="Medium Grid 3" w:semiHidden="0" w:uiPriority="69" w:unhideWhenUsed="0"/>
+    <w:lsdException w:name="Dark List" w:semiHidden="0" w:uiPriority="70" w:unhideWhenUsed="0"/>
+    <w:lsdException w:name="Colorful Shading" w:semiHidden="0" w:uiPriority="71" w:unhideWhenUsed="0"/>
+    <w:lsdException w:name="Colorful List" w:semiHidden="0" w:uiPriority="72" w:unhideWhenUsed="0"/>
+    <w:lsdException w:name="Colorful Grid" w:semiHidden="0" w:uiPriority="73" w:unhideWhenUsed="0"/>
+    <w:lsdException w:name="Light Shading Accent 1" w:semiHidden="0" w:uiPriority="60" w:unhideWhenUsed="0"/>
+    <w:lsdException w:name="Light List Accent 1" w:semiHidden="0" w:uiPriority="61" w:unhideWhenUsed="0"/>
+    <w:lsdException w:name="Light Grid Accent 1" w:semiHidden="0" w:uiPriority="62" w:unhideWhenUsed="0"/>
+    <w:lsdException w:name="Medium Shading 1 Accent 1" w:semiHidden="0" w:uiPriority="63" w:unhideWhenUsed="0"/>
+    <w:lsdException w:name="Medium Shading 2 Accent 1" w:semiHidden="0" w:uiPriority="64" w:unhideWhenUsed="0"/>
+    <w:lsdException w:name="Medium List 1 Accent 1" w:semiHidden="0" w:uiPriority="65" w:unhideWhenUsed="0"/>
+    <w:lsdException w:name="Revision" w:unhideWhenUsed="0"/>
+    <w:lsdException w:name="List Paragraph" w:semiHidden="0" w:uiPriority="34" w:unhideWhenUsed="0" w:qFormat="1"/>
+    <w:lsdException w:name="Quote" w:semiHidden="0" w:uiPriority="29" w:unhideWhenUsed="0" w:qFormat="1"/>
+    <w:lsdException w:name="Intense Quote" w:semiHidden="0" w:uiPriority="30" w:unhideWhenUsed="0" w:qFormat="1"/>
+    <w:lsdException w:name="Medium List 2 Accent 1" w:semiHidden="0" w:uiPriority="66" w:unhideWhenUsed="0"/>
+    <w:lsdException w:name="Medium Grid 1 Accent 1" w:semiHidden="0" w:uiPriority="67" w:unhideWhenUsed="0"/>
+    <w:lsdException w:name="Medium Grid 2 Accent 1" w:semiHidden="0" w:uiPriority="68" w:unhideWhenUsed="0"/>
+    <w:lsdException w:name="Medium Grid 3 Accent 1" w:semiHidden="0" w:uiPriority="69" w:unhideWhenUsed="0"/>
+    <w:lsdException w:name="Dark List Accent 1" w:semiHidden="0" w:uiPriority="70" w:unhideWhenUsed="0"/>
+    <w:lsdException w:name="Colorful Shading Accent 1" w:semiHidden="0" w:uiPriority="71" w:unhideWhenUsed="0"/>
+    <w:lsdException w:name="Colorful List Accent 1" w:semiHidden="0" w:uiPriority="72" w:unhideWhenUsed="0"/>
+    <w:lsdException w:name="Colorful Grid Accent 1" w:semiHidden="0" w:uiPriority="73" w:unhideWhenUsed="0"/>
+    <w:lsdException w:name="Light Shading Accent 2" w:semiHidden="0" w:uiPriority="60" w:unhideWhenUsed="0"/>
+    <w:lsdException w:name="Light List Accent 2" w:semiHidden="0" w:uiPriority="61" w:unhideWhenUsed="0"/>
+    <w:lsdException w:name="Light Grid Accent 2" w:semiHidden="0" w:uiPriority="62" w:unhideWhenUsed="0"/>
+    <w:lsdException w:name="Medium Shading 1 Accent 2" w:semiHidden="0" w:uiPriority="63" w:unhideWhenUsed="0"/>
+    <w:lsdException w:name="Medium Shading 2 Accent 2" w:semiHidden="0" w:uiPriority="64" w:unhideWhenUsed="0"/>
+    <w:lsdException w:name="Medium List 1 Accent 2" w:semiHidden="0" w:uiPriority="65" w:unhideWhenUsed="0"/>
+    <w:lsdException w:name="Medium List 2 Accent 2" w:semiHidden="0" w:uiPriority="66" w:unhideWhenUsed="0"/>
+    <w:lsdException w:name="Medium Grid 1 Accent 2" w:semiHidden="0" w:uiPriority="67" w:unhideWhenUsed="0"/>
+    <w:lsdException w:name="Medium Grid 2 Accent 2" w:semiHidden="0" w:uiPriority="68" w:unhideWhenUsed="0"/>
+    <w:lsdException w:name="Medium Grid 3 Accent 2" w:semiHidden="0" w:uiPriority="69" w:unhideWhenUsed="0"/>
+    <w:lsdException w:name="Dark List Accent 2" w:semiHidden="0" w:uiPriority="70" w:unhideWhenUsed="0"/>
+    <w:lsdException w:name="Colorful Shading Accent 2" w:semiHidden="0" w:uiPriority="71" w:unhideWhenUsed="0"/>
+    <w:lsdException w:name="Colorful List Accent 2" w:semiHidden="0" w:uiPriority="72" w:unhideWhenUsed="0"/>
+    <w:lsdException w:name="Colorful Grid Accent 2" w:semiHidden="0" w:uiPriority="73" w:unhideWhenUsed="0"/>
+    <w:lsdException w:name="Light Shading Accent 3" w:semiHidden="0" w:uiPriority="60" w:unhideWhenUsed="0"/>
+    <w:lsdException w:name="Light List Accent 3" w:semiHidden="0" w:uiPriority="61" w:unhideWhenUsed="0"/>
+    <w:lsdException w:name="Light Grid Accent 3" w:semiHidden="0" w:uiPriority="62" w:unhideWhenUsed="0"/>
+    <w:lsdException w:name="Medium Shading 1 Accent 3" w:semiHidden="0" w:uiPriority="63" w:unhideWhenUsed="0"/>
+    <w:lsdException w:name="Medium Shading 2 Accent 3" w:semiHidden="0" w:uiPriority="64" w:unhideWhenUsed="0"/>
+    <w:lsdException w:name="Medium List 1 Accent 3" w:semiHidden="0" w:uiPriority="65" w:unhideWhenUsed="0"/>
+    <w:lsdException w:name="Medium List 2 Accent 3" w:semiHidden="0" w:uiPriority="66" w:unhideWhenUsed="0"/>
+    <w:lsdException w:name="Medium Grid 1 Accent 3" w:semiHidden="0" w:uiPriority="67" w:unhideWhenUsed="0"/>
+    <w:lsdException w:name="Medium Grid 2 Accent 3" w:semiHidden="0" w:uiPriority="68" w:unhideWhenUsed="0"/>
+    <w:lsdException w:name="Medium Grid 3 Accent 3" w:semiHidden="0" w:uiPriority="69" w:unhideWhenUsed="0"/>
+    <w:lsdException w:name="Dark List Accent 3" w:semiHidden="0" w:uiPriority="70" w:unhideWhenUsed="0"/>
+    <w:lsdException w:name="Colorful Shading Accent 3" w:semiHidden="0" w:uiPriority="71" w:unhideWhenUsed="0"/>
+    <w:lsdException w:name="Colorful List Accent 3" w:semiHidden="0" w:uiPriority="72" w:unhideWhenUsed="0"/>
+    <w:lsdException w:name="Colorful Grid Accent 3" w:semiHidden="0" w:uiPriority="73" w:unhideWhenUsed="0"/>
+    <w:lsdException w:name="Light Shading Accent 4" w:semiHidden="0" w:uiPriority="60" w:unhideWhenUsed="0"/>
+    <w:lsdException w:name="Light List Accent 4" w:semiHidden="0" w:uiPriority="61" w:unhideWhenUsed="0"/>
+    <w:lsdException w:name="Light Grid Accent 4" w:semiHidden="0" w:uiPriority="62" w:unhideWhenUsed="0"/>
+    <w:lsdException w:name="Medium Shading 1 Accent 4" w:semiHidden="0" w:uiPriority="63" w:unhideWhenUsed="0"/>
+    <w:lsdException w:name="Medium Shading 2 Accent 4" w:semiHidden="0" w:uiPriority="64" w:unhideWhenUsed="0"/>
+    <w:lsdException w:name="Medium List 1 Accent 4" w:semiHidden="0" w:uiPriority="65" w:unhideWhenUsed="0"/>
+    <w:lsdException w:name="Medium List 2 Accent 4" w:semiHidden="0" w:uiPriority="66" w:unhideWhenUsed="0"/>
+    <w:lsdException w:name="Medium Grid 1 Accent 4" w:semiHidden="0" w:uiPriority="67" w:unhideWhenUsed="0"/>
+    <w:lsdException w:name="Medium Grid 2 Accent 4" w:semiHidden="0" w:uiPriority="68" w:unhideWhenUsed="0"/>
+    <w:lsdException w:name="Medium Grid 3 Accent 4" w:semiHidden="0" w:uiPriority="69" w:unhideWhenUsed="0"/>
+    <w:lsdException w:name="Dark List Accent 4" w:semiHidden="0" w:uiPriority="70" w:unhideWhenUsed="0"/>
+    <w:lsdException w:name="Colorful Shading Accent 4" w:semiHidden="0" w:uiPriority="71" w:unhideWhenUsed="0"/>
+    <w:lsdException w:name="Colorful List Accent 4" w:semiHidden="0" w:uiPriority="72" w:unhideWhenUsed="0"/>
+    <w:lsdException w:name="Colorful Grid Accent 4" w:semiHidden="0" w:uiPriority="73" w:unhideWhenUsed="0"/>
+    <w:lsdException w:name="Light Shading Accent 5" w:semiHidden="0" w:uiPriority="60" w:unhideWhenUsed="0"/>
+    <w:lsdException w:name="Light List Accent 5" w:semiHidden="0" w:uiPriority="61" w:unhideWhenUsed="0"/>
+    <w:lsdException w:name="Light Grid Accent 5" w:semiHidden="0" w:uiPriority="62" w:unhideWhenUsed="0"/>
+    <w:lsdException w:name="Medium Shading 1 Accent 5" w:semiHidden="0" w:uiPriority="63" w:unhideWhenUsed="0"/>
+    <w:lsdException w:name="Medium Shading 2 Accent 5" w:semiHidden="0" w:uiPriority="64" w:unhideWhenUsed="0"/>
+    <w:lsdException w:name="Medium List 1 Accent 5" w:semiHidden="0" w:uiPriority="65" w:unhideWhenUsed="0"/>
+    <w:lsdException w:name="Medium List 2 Accent 5" w:semiHidden="0" w:uiPriority="66" w:unhideWhenUsed="0"/>
+    <w:lsdException w:name="Medium Grid 1 Accent 5" w:semiHidden="0" w:uiPriority="67" w:unhideWhenUsed="0"/>
+    <w:lsdException w:name="Medium Grid 2 Accent 5" w:semiHidden="0" w:uiPriority="68" w:unhideWhenUsed="0"/>
+    <w:lsdException w:name="Medium Grid 3 Accent 5" w:semiHidden="0" w:uiPriority="69" w:unhideWhenUsed="0"/>
+    <w:lsdException w:name="Dark List Accent 5" w:semiHidden="0" w:uiPriority="70" w:unhideWhenUsed="0"/>
+    <w:lsdException w:name="Colorful Shading Accent 5" w:semiHidden="0" w:uiPriority="71" w:unhideWhenUsed="0"/>
+    <w:lsdException w:name="Colorful List Accent 5" w:semiHidden="0" w:uiPriority="72" w:unhideWhenUsed="0"/>
+    <w:lsdException w:name="Colorful Grid Accent 5" w:semiHidden="0" w:uiPriority="73" w:unhideWhenUsed="0"/>
+    <w:lsdException w:name="Light Shading Accent 6" w:semiHidden="0" w:uiPriority="60" w:unhideWhenUsed="0"/>
+    <w:lsdException w:name="Light List Accent 6" w:semiHidden="0" w:uiPriority="61" w:unhideWhenUsed="0"/>
+    <w:lsdException w:name="Light Grid Accent 6" w:semiHidden="0" w:uiPriority="62" w:unhideWhenUsed="0"/>
+    <w:lsdException w:name="Medium Shading 1 Accent 6" w:semiHidden="0" w:uiPriority="63" w:unhideWhenUsed="0"/>
+    <w:lsdException w:name="Medium Shading 2 Accent 6" w:semiHidden="0" w:uiPriority="64" w:unhideWhenUsed="0"/>
+    <w:lsdException w:name="Medium List 1 Accent 6" w:semiHidden="0" w:uiPriority="65" w:unhideWhenUsed="0"/>
+    <w:lsdException w:name="Medium List 2 Accent 6" w:semiHidden="0" w:uiPriority="66" w:unhideWhenUsed="0"/>
+    <w:lsdException w:name="Medium Grid 1 Accent 6" w:semiHidden="0" w:uiPriority="67" w:unhideWhenUsed="0"/>
+    <w:lsdException w:name="Medium Grid 2 Accent 6" w:semiHidden="0" w:uiPriority="68" w:unhideWhenUsed="0"/>
+    <w:lsdException w:name="Medium Grid 3 Accent 6" w:semiHidden="0" w:uiPriority="69" w:unhideWhenUsed="0"/>
+    <w:lsdException w:name="Dark List Accent 6" w:semiHidden="0" w:uiPriority="70" w:unhideWhenUsed="0"/>
+    <w:lsdException w:name="Colorful Shading Accent 6" w:semiHidden="0" w:uiPriority="71" w:unhideWhenUsed="0"/>
+    <w:lsdException w:name="Colorful List Accent 6" w:semiHidden="0" w:uiPriority="72" w:unhideWhenUsed="0"/>
+    <w:lsdException w:name="Colorful Grid Accent 6" w:semiHidden="0" w:uiPriority="73" w:unhideWhenUsed="0"/>
+    <w:lsdException w:name="Subtle Emphasis" w:semiHidden="0" w:uiPriority="19" w:unhideWhenUsed="0" w:qFormat="1"/>
+    <w:lsdException w:name="Intense Emphasis" w:semiHidden="0" w:uiPriority="21" w:unhideWhenUsed="0" w:qFormat="1"/>
+    <w:lsdException w:name="Subtle Reference" w:semiHidden="0" w:uiPriority="31" w:unhideWhenUsed="0" w:qFormat="1"/>
+    <w:lsdException w:name="Intense Reference" w:semiHidden="0" w:uiPriority="32" w:unhideWhenUsed="0" w:qFormat="1"/>
+    <w:lsdException w:name="Book Title" w:semiHidden="0" w:uiPriority="33" w:unhideWhenUsed="0" w:qFormat="1"/>
+    <w:lsdException w:name="Bibliography" w:uiPriority="37"/>
+    <w:lsdException w:name="TOC Heading" w:uiPriority="39" w:qFormat="1"/>
+  </w:latentStyles>
+  <w:style w:type="paragraph" w:default="1" w:styleId="Normal">
+    <w:name w:val="Normal"/>
+    <w:rsid w:val="006D0E41"/>
+    <w:pPr>
+      <w:spacing w:after="0"/>
+    </w:pPr>
+    <w:rPr>
+      <w:rFonts w:ascii="Arial" w:eastAsia="Arial" w:hAnsi="Arial" w:cs="Arial"/>
+      <w:color w:val="000000"/>
+      <w:lang w:val="es-ES" w:eastAsia="es-ES"/>
+    </w:rPr>
+  </w:style>
+  <w:style w:type="character" w:default="1" w:styleId="Fuentedeprrafopredeter">
+    <w:name w:val="Default Paragraph Font"/>
+    <w:uiPriority w:val="1"/>
+    <w:semiHidden/>
+    <w:unhideWhenUsed/>
+  </w:style>
+  <w:style w:type="table" w:default="1" w:styleId="Tablanormal">
+    <w:name w:val="Normal Table"/>
+    <w:uiPriority w:val="99"/>
+    <w:semiHidden/>
+    <w:unhideWhenUsed/>
+    <w:tblPr>
+      <w:tblInd w:w="0" w:type="dxa"/>
+      <w:tblCellMar>
+        <w:top w:w="0" w:type="dxa"/>
+        <w:left w:w="108" w:type="dxa"/>
+        <w:bottom w:w="0" w:type="dxa"/>
+        <w:right w:w="108" w:type="dxa"/>
+      </w:tblCellMar>
+    </w:tblPr>
+  </w:style>
+  <w:style w:type="numbering" w:default="1" w:styleId="Sinlista">
+    <w:name w:val="No List"/>
+    <w:uiPriority w:val="99"/>
+    <w:semiHidden/>
+    <w:unhideWhenUsed/>
+  </w:style>
+  <w:style w:type="paragraph" w:styleId="Prrafodelista">
+    <w:name w:val="List Paragraph"/>
+    <w:basedOn w:val="Normal"/>
+    <w:uiPriority w:val="34"/>
+    <w:qFormat/>
+    <w:rsid w:val="006D0E41"/>
+    <w:pPr>
+      <w:ind w:left="720"/>
+      <w:contextualSpacing/>
+    </w:pPr>
+  </w:style>
+  <w:style w:type="paragraph" w:styleId="Textodeglobo">
+    <w:name w:val="Balloon Text"/>
+    <w:basedOn w:val="Normal"/>
+    <w:link w:val="TextodegloboCar"/>
+    <w:uiPriority w:val="99"/>
+    <w:semiHidden/>
+    <w:unhideWhenUsed/>
+    <w:rsid w:val="00102E47"/>
+    <w:pPr>
+      <w:spacing w:line="240" w:lineRule="auto"/>
+    </w:pPr>
+    <w:rPr>
+      <w:rFonts w:ascii="Tahoma" w:hAnsi="Tahoma" w:cs="Tahoma"/>
+      <w:sz w:val="16"/>
+      <w:szCs w:val="16"/>
+    </w:rPr>
+  </w:style>
+  <w:style w:type="character" w:customStyle="1" w:styleId="TextodegloboCar">
+    <w:name w:val="Texto de globo Car"/>
+    <w:basedOn w:val="Fuentedeprrafopredeter"/>
+    <w:link w:val="Textodeglobo"/>
+    <w:uiPriority w:val="99"/>
+    <w:semiHidden/>
+    <w:rsid w:val="00102E47"/>
+    <w:rPr>
+      <w:rFonts w:ascii="Tahoma" w:eastAsia="Arial" w:hAnsi="Tahoma" w:cs="Tahoma"/>
+      <w:color w:val="000000"/>
+      <w:sz w:val="16"/>
+      <w:szCs w:val="16"/>
+      <w:lang w:val="es-ES" w:eastAsia="es-ES"/>
+    </w:rPr>
+  </w:style>
+  <w:style w:type="table" w:styleId="Tablaconcuadrcula">
+    <w:name w:val="Table Grid"/>
+    <w:basedOn w:val="Tablanormal"/>
+    <w:uiPriority w:val="59"/>
+    <w:rsid w:val="001B0F7E"/>
+    <w:pPr>
+      <w:spacing w:after="0" w:line="240" w:lineRule="auto"/>
+    </w:pPr>
+    <w:tblPr>
+      <w:tblInd w:w="0" w:type="dxa"/>
+      <w:tblBorders>
+        <w:top w:val="single" w:sz="4" w:space="0" w:color="000000" w:themeColor="text1"/>
+        <w:left w:val="single" w:sz="4" w:space="0" w:color="000000" w:themeColor="text1"/>
+        <w:bottom w:val="single" w:sz="4" w:space="0" w:color="000000" w:themeColor="text1"/>
+        <w:right w:val="single" w:sz="4" w:space="0" w:color="000000" w:themeColor="text1"/>
+        <w:insideH w:val="single" w:sz="4" w:space="0" w:color="000000" w:themeColor="text1"/>
+        <w:insideV w:val="single" w:sz="4" w:space="0" w:color="000000" w:themeColor="text1"/>
+      </w:tblBorders>
+      <w:tblCellMar>
+        <w:top w:w="0" w:type="dxa"/>
+        <w:left w:w="108" w:type="dxa"/>
+        <w:bottom w:w="0" w:type="dxa"/>
+        <w:right w:w="108" w:type="dxa"/>
+      </w:tblCellMar>
+    </w:tblPr>
+  </w:style>
+  <w:style w:type="table" w:styleId="Listaclara">
+    <w:name w:val="Light List"/>
+    <w:basedOn w:val="Tablanormal"/>
+    <w:uiPriority w:val="61"/>
+    <w:rsid w:val="001777D2"/>
+    <w:pPr>
+      <w:spacing w:after="0" w:line="240" w:lineRule="auto"/>
+    </w:pPr>
+    <w:rPr>
+      <w:lang w:val="en-US"/>
+    </w:rPr>
+    <w:tblPr>
+      <w:tblStyleRowBandSize w:val="1"/>
+      <w:tblStyleColBandSize w:val="1"/>
+      <w:tblInd w:w="0" w:type="dxa"/>
+      <w:tblBorders>
+        <w:top w:val="single" w:sz="8" w:space="0" w:color="000000" w:themeColor="text1"/>
+        <w:left w:val="single" w:sz="8" w:space="0" w:color="000000" w:themeColor="text1"/>
+        <w:bottom w:val="single" w:sz="8" w:space="0" w:color="000000" w:themeColor="text1"/>
+        <w:right w:val="single" w:sz="8" w:space="0" w:color="000000" w:themeColor="text1"/>
+      </w:tblBorders>
+      <w:tblCellMar>
+        <w:top w:w="0" w:type="dxa"/>
+        <w:left w:w="108" w:type="dxa"/>
+        <w:bottom w:w="0" w:type="dxa"/>
+        <w:right w:w="108" w:type="dxa"/>
+      </w:tblCellMar>
+    </w:tblPr>
+    <w:tblStylePr w:type="firstRow">
+      <w:pPr>
+        <w:spacing w:before="0" w:after="0" w:line="240" w:lineRule="auto"/>
+      </w:pPr>
+      <w:rPr>
+        <w:b/>
+        <w:bCs/>
+        <w:color w:val="FFFFFF" w:themeColor="background1"/>
+      </w:rPr>
+      <w:tblPr/>
+      <w:tcPr>
+        <w:shd w:val="clear" w:color="auto" w:fill="000000" w:themeFill="text1"/>
+      </w:tcPr>
+    </w:tblStylePr>
+    <w:tblStylePr w:type="lastRow">
+      <w:pPr>
+        <w:spacing w:before="0" w:after="0" w:line="240" w:lineRule="auto"/>
+      </w:pPr>
+      <w:rPr>
+        <w:b/>
+        <w:bCs/>
+      </w:rPr>
+      <w:tblPr/>
+      <w:tcPr>
+        <w:tcBorders>
+          <w:top w:val="double" w:sz="6" w:space="0" w:color="000000" w:themeColor="text1"/>
+          <w:left w:val="single" w:sz="8" w:space="0" w:color="000000" w:themeColor="text1"/>
+          <w:bottom w:val="single" w:sz="8" w:space="0" w:color="000000" w:themeColor="text1"/>
+          <w:right w:val="single" w:sz="8" w:space="0" w:color="000000" w:themeColor="text1"/>
+        </w:tcBorders>
+      </w:tcPr>
+    </w:tblStylePr>
+    <w:tblStylePr w:type="firstCol">
+      <w:rPr>
+        <w:b/>
+        <w:bCs/>
+      </w:rPr>
+    </w:tblStylePr>
+    <w:tblStylePr w:type="lastCol">
+      <w:rPr>
+        <w:b/>
+        <w:bCs/>
+      </w:rPr>
+    </w:tblStylePr>
+    <w:tblStylePr w:type="band1Vert">
+      <w:tblPr/>
+      <w:tcPr>
+        <w:tcBorders>
+          <w:top w:val="single" w:sz="8" w:space="0" w:color="000000" w:themeColor="text1"/>
+          <w:left w:val="single" w:sz="8" w:space="0" w:color="000000" w:themeColor="text1"/>
+          <w:bottom w:val="single" w:sz="8" w:space="0" w:color="000000" w:themeColor="text1"/>
+          <w:right w:val="single" w:sz="8" w:space="0" w:color="000000" w:themeColor="text1"/>
+        </w:tcBorders>
+      </w:tcPr>
+    </w:tblStylePr>
+    <w:tblStylePr w:type="band1Horz">
+      <w:tblPr/>
+      <w:tcPr>
+        <w:tcBorders>
+          <w:top w:val="single" w:sz="8" w:space="0" w:color="000000" w:themeColor="text1"/>
+          <w:left w:val="single" w:sz="8" w:space="0" w:color="000000" w:themeColor="text1"/>
+          <w:bottom w:val="single" w:sz="8" w:space="0" w:color="000000" w:themeColor="text1"/>
+          <w:right w:val="single" w:sz="8" w:space="0" w:color="000000" w:themeColor="text1"/>
+        </w:tcBorders>
+      </w:tcPr>
+    </w:tblStylePr>
+  </w:style>
 </w:styles>
 </file>
 
 <file path=word/charts/chart1.xml><?xml version="1.0" encoding="utf-8"?>
 <c:chartSpace xmlns:c="http://schemas.openxmlformats.org/drawingml/2006/chart" xmlns:a="http://schemas.openxmlformats.org/drawingml/2006/main" xmlns:r="http://schemas.openxmlformats.org/officeDocument/2006/relationships">
+  <c:date1904 val="0"/>
   <c:lang val="es-AR"/>
+  <c:roundedCorners val="0"/>
+  <mc:AlternateContent xmlns:mc="http://schemas.openxmlformats.org/markup-compatibility/2006">
+    <mc:Choice xmlns:c14="http://schemas.microsoft.com/office/drawing/2007/8/2/chart" Requires="c14">
+      <c14:style val="102"/>
+    </mc:Choice>
+    <mc:Fallback>
+      <c:style val="2"/>
+    </mc:Fallback>
+  </mc:AlternateContent>
   <c:chart>
     <c:title>
       <c:tx>
@@ -6953,11 +7070,14 @@
         </c:rich>
       </c:tx>
       <c:layout/>
+      <c:overlay val="0"/>
     </c:title>
+    <c:autoTitleDeleted val="0"/>
     <c:plotArea>
       <c:layout/>
       <c:lineChart>
         <c:grouping val="standard"/>
+        <c:varyColors val="0"/>
         <c:ser>
           <c:idx val="0"/>
           <c:order val="0"/>
@@ -7057,35 +7177,52 @@
               </c:numCache>
             </c:numRef>
           </c:val>
+          <c:smooth val="0"/>
         </c:ser>
+        <c:dLbls>
+          <c:showLegendKey val="0"/>
+          <c:showVal val="0"/>
+          <c:showCatName val="0"/>
+          <c:showSerName val="0"/>
+          <c:showPercent val="0"/>
+          <c:showBubbleSize val="0"/>
+        </c:dLbls>
         <c:marker val="1"/>
-        <c:axId val="68994560"/>
-        <c:axId val="68996480"/>
+        <c:smooth val="0"/>
+        <c:axId val="77379456"/>
+        <c:axId val="77380992"/>
       </c:lineChart>
       <c:catAx>
-        <c:axId val="68994560"/>
+        <c:axId val="77379456"/>
         <c:scaling>
           <c:orientation val="minMax"/>
         </c:scaling>
+        <c:delete val="0"/>
         <c:axPos val="b"/>
         <c:numFmt formatCode="General" sourceLinked="1"/>
+        <c:majorTickMark val="out"/>
+        <c:minorTickMark val="none"/>
         <c:tickLblPos val="nextTo"/>
-        <c:crossAx val="68996480"/>
+        <c:crossAx val="77380992"/>
         <c:crosses val="autoZero"/>
         <c:auto val="1"/>
         <c:lblAlgn val="ctr"/>
         <c:lblOffset val="100"/>
+        <c:noMultiLvlLbl val="0"/>
       </c:catAx>
       <c:valAx>
-        <c:axId val="68996480"/>
+        <c:axId val="77380992"/>
         <c:scaling>
           <c:orientation val="minMax"/>
         </c:scaling>
+        <c:delete val="0"/>
         <c:axPos val="l"/>
         <c:majorGridlines/>
         <c:numFmt formatCode="General" sourceLinked="1"/>
+        <c:majorTickMark val="out"/>
+        <c:minorTickMark val="none"/>
         <c:tickLblPos val="nextTo"/>
-        <c:crossAx val="68994560"/>
+        <c:crossAx val="77379456"/>
         <c:crosses val="autoZero"/>
         <c:crossBetween val="between"/>
       </c:valAx>
@@ -7093,16 +7230,31 @@
     <c:legend>
       <c:legendPos val="r"/>
       <c:layout/>
+      <c:overlay val="0"/>
     </c:legend>
     <c:plotVisOnly val="1"/>
+    <c:dispBlanksAs val="gap"/>
+    <c:showDLblsOverMax val="0"/>
   </c:chart>
-  <c:externalData r:id="rId1"/>
+  <c:externalData r:id="rId1">
+    <c:autoUpdate val="0"/>
+  </c:externalData>
 </c:chartSpace>
 </file>
 
 <file path=word/charts/chart2.xml><?xml version="1.0" encoding="utf-8"?>
 <c:chartSpace xmlns:c="http://schemas.openxmlformats.org/drawingml/2006/chart" xmlns:a="http://schemas.openxmlformats.org/drawingml/2006/main" xmlns:r="http://schemas.openxmlformats.org/officeDocument/2006/relationships">
+  <c:date1904 val="0"/>
   <c:lang val="es-AR"/>
+  <c:roundedCorners val="0"/>
+  <mc:AlternateContent xmlns:mc="http://schemas.openxmlformats.org/markup-compatibility/2006">
+    <mc:Choice xmlns:c14="http://schemas.microsoft.com/office/drawing/2007/8/2/chart" Requires="c14">
+      <c14:style val="102"/>
+    </mc:Choice>
+    <mc:Fallback>
+      <c:style val="2"/>
+    </mc:Fallback>
+  </mc:AlternateContent>
   <c:chart>
     <c:title>
       <c:tx>
@@ -7121,11 +7273,14 @@
         </c:rich>
       </c:tx>
       <c:layout/>
+      <c:overlay val="0"/>
     </c:title>
+    <c:autoTitleDeleted val="0"/>
     <c:plotArea>
       <c:layout/>
       <c:lineChart>
         <c:grouping val="stacked"/>
+        <c:varyColors val="0"/>
         <c:ser>
           <c:idx val="0"/>
           <c:order val="0"/>
@@ -7225,35 +7380,52 @@
               </c:numCache>
             </c:numRef>
           </c:val>
+          <c:smooth val="0"/>
         </c:ser>
+        <c:dLbls>
+          <c:showLegendKey val="0"/>
+          <c:showVal val="0"/>
+          <c:showCatName val="0"/>
+          <c:showSerName val="0"/>
+          <c:showPercent val="0"/>
+          <c:showBubbleSize val="0"/>
+        </c:dLbls>
         <c:marker val="1"/>
-        <c:axId val="89150208"/>
-        <c:axId val="89151744"/>
+        <c:smooth val="0"/>
+        <c:axId val="35700736"/>
+        <c:axId val="35702272"/>
       </c:lineChart>
       <c:catAx>
-        <c:axId val="89150208"/>
+        <c:axId val="35700736"/>
         <c:scaling>
           <c:orientation val="minMax"/>
         </c:scaling>
+        <c:delete val="0"/>
         <c:axPos val="b"/>
         <c:numFmt formatCode="General" sourceLinked="1"/>
+        <c:majorTickMark val="out"/>
+        <c:minorTickMark val="none"/>
         <c:tickLblPos val="nextTo"/>
-        <c:crossAx val="89151744"/>
+        <c:crossAx val="35702272"/>
         <c:crosses val="autoZero"/>
         <c:auto val="1"/>
         <c:lblAlgn val="ctr"/>
         <c:lblOffset val="100"/>
+        <c:noMultiLvlLbl val="0"/>
       </c:catAx>
       <c:valAx>
-        <c:axId val="89151744"/>
+        <c:axId val="35702272"/>
         <c:scaling>
           <c:orientation val="minMax"/>
         </c:scaling>
+        <c:delete val="0"/>
         <c:axPos val="l"/>
         <c:majorGridlines/>
         <c:numFmt formatCode="General" sourceLinked="1"/>
+        <c:majorTickMark val="out"/>
+        <c:minorTickMark val="none"/>
         <c:tickLblPos val="nextTo"/>
-        <c:crossAx val="89150208"/>
+        <c:crossAx val="35700736"/>
         <c:crosses val="autoZero"/>
         <c:crossBetween val="between"/>
       </c:valAx>
@@ -7261,10 +7433,15 @@
     <c:legend>
       <c:legendPos val="r"/>
       <c:layout/>
+      <c:overlay val="0"/>
     </c:legend>
     <c:plotVisOnly val="1"/>
+    <c:dispBlanksAs val="zero"/>
+    <c:showDLblsOverMax val="0"/>
   </c:chart>
-  <c:externalData r:id="rId1"/>
+  <c:externalData r:id="rId1">
+    <c:autoUpdate val="0"/>
+  </c:externalData>
 </c:chartSpace>
 </file>
 
